--- a/Networks/The Complete SSL and TLS Guide HTTP to HTTPS/Section 4 RSA Certificates and Chain of Trust/26. Exploring Certificate Of Instagram.docx
+++ b/Networks/The Complete SSL and TLS Guide HTTP to HTTPS/Section 4 RSA Certificates and Chain of Trust/26. Exploring Certificate Of Instagram.docx
@@ -1,20 +1,52 @@
 
 <file path=word/document.xml><?xml version="1.0" encoding="utf-8"?>
-<w:document xmlns:wpc="http://schemas.microsoft.com/office/word/2010/wordprocessingCanvas" xmlns:cx="http://schemas.microsoft.com/office/drawing/2014/chartex" xmlns:cx1="http://schemas.microsoft.com/office/drawing/2015/9/8/chartex" xmlns:cx2="http://schemas.microsoft.com/office/drawing/2015/10/21/chartex" xmlns:cx3="http://schemas.microsoft.com/office/drawing/2016/5/9/chartex" xmlns:cx4="http://schemas.microsoft.com/office/drawing/2016/5/10/chartex" xmlns:cx5="http://schemas.microsoft.com/office/drawing/2016/5/11/chartex" xmlns:cx6="http://schemas.microsoft.com/office/drawing/2016/5/12/chartex" xmlns:cx7="http://schemas.microsoft.com/office/drawing/2016/5/13/chartex" xmlns:cx8="http://schemas.microsoft.com/office/drawing/2016/5/14/chartex" xmlns:mc="http://schemas.openxmlformats.org/markup-compatibility/2006" xmlns:aink="http://schemas.microsoft.com/office/drawing/2016/ink" xmlns:am3d="http://schemas.microsoft.com/office/drawing/2017/model3d" xmlns:o="urn:schemas-microsoft-com:office:office" xmlns:oel="http://schemas.microsoft.com/office/2019/extlst" xmlns:r="http://schemas.openxmlformats.org/officeDocument/2006/relationships" xmlns:m="http://schemas.openxmlformats.org/officeDocument/2006/math" xmlns:v="urn:schemas-microsoft-com:vml" xmlns:wp14="http://schemas.microsoft.com/office/word/2010/wordprocessingDrawing" xmlns:wp="http://schemas.openxmlformats.org/drawingml/2006/wordprocessingDrawing" xmlns:w10="urn:schemas-microsoft-com:office:word" xmlns:w="http://schemas.openxmlformats.org/wordprocessingml/2006/main" xmlns:w14="http://schemas.microsoft.com/office/word/2010/wordml" xmlns:w15="http://schemas.microsoft.com/office/word/2012/wordml" xmlns:w16cex="http://schemas.microsoft.com/office/word/2018/wordml/cex" xmlns:w16cid="http://schemas.microsoft.com/office/word/2016/wordml/cid" xmlns:w16="http://schemas.microsoft.com/office/word/2018/wordml" xmlns:w16sdtdh="http://schemas.microsoft.com/office/word/2020/wordml/sdtdatahash" xmlns:w16se="http://schemas.microsoft.com/office/word/2015/wordml/symex" xmlns:wpg="http://schemas.microsoft.com/office/word/2010/wordprocessingGroup" xmlns:wpi="http://schemas.microsoft.com/office/word/2010/wordprocessingInk" xmlns:wne="http://schemas.microsoft.com/office/word/2006/wordml" xmlns:wps="http://schemas.microsoft.com/office/word/2010/wordprocessingShape" mc:Ignorable="w14 w15 w16se w16cid w16 w16cex w16sdtdh wp14">
+<w:document xmlns:wpc="http://schemas.microsoft.com/office/word/2010/wordprocessingCanvas" xmlns:cx="http://schemas.microsoft.com/office/drawing/2014/chartex" xmlns:cx1="http://schemas.microsoft.com/office/drawing/2015/9/8/chartex" xmlns:cx2="http://schemas.microsoft.com/office/drawing/2015/10/21/chartex" xmlns:cx3="http://schemas.microsoft.com/office/drawing/2016/5/9/chartex" xmlns:cx4="http://schemas.microsoft.com/office/drawing/2016/5/10/chartex" xmlns:cx5="http://schemas.microsoft.com/office/drawing/2016/5/11/chartex" xmlns:cx6="http://schemas.microsoft.com/office/drawing/2016/5/12/chartex" xmlns:cx7="http://schemas.microsoft.com/office/drawing/2016/5/13/chartex" xmlns:cx8="http://schemas.microsoft.com/office/drawing/2016/5/14/chartex" xmlns:mc="http://schemas.openxmlformats.org/markup-compatibility/2006" xmlns:aink="http://schemas.microsoft.com/office/drawing/2016/ink" xmlns:am3d="http://schemas.microsoft.com/office/drawing/2017/model3d" xmlns:o="urn:schemas-microsoft-com:office:office" xmlns:oel="http://schemas.microsoft.com/office/2019/extlst" xmlns:r="http://schemas.openxmlformats.org/officeDocument/2006/relationships" xmlns:m="http://schemas.openxmlformats.org/officeDocument/2006/math" xmlns:v="urn:schemas-microsoft-com:vml" xmlns:wp14="http://schemas.microsoft.com/office/word/2010/wordprocessingDrawing" xmlns:wp="http://schemas.openxmlformats.org/drawingml/2006/wordprocessingDrawing" xmlns:w10="urn:schemas-microsoft-com:office:word" xmlns:w="http://schemas.openxmlformats.org/wordprocessingml/2006/main" xmlns:w14="http://schemas.microsoft.com/office/word/2010/wordml" xmlns:w15="http://schemas.microsoft.com/office/word/2012/wordml" xmlns:w16cex="http://schemas.microsoft.com/office/word/2018/wordml/cex" xmlns:w16cid="http://schemas.microsoft.com/office/word/2016/wordml/cid" xmlns:w16="http://schemas.microsoft.com/office/word/2018/wordml" xmlns:w16du="http://schemas.microsoft.com/office/word/2023/wordml/word16du" xmlns:w16sdtdh="http://schemas.microsoft.com/office/word/2020/wordml/sdtdatahash" xmlns:w16se="http://schemas.microsoft.com/office/word/2015/wordml/symex" xmlns:wpg="http://schemas.microsoft.com/office/word/2010/wordprocessingGroup" xmlns:wpi="http://schemas.microsoft.com/office/word/2010/wordprocessingInk" xmlns:wne="http://schemas.microsoft.com/office/word/2006/wordml" xmlns:wps="http://schemas.microsoft.com/office/word/2010/wordprocessingShape" mc:Ignorable="w14 w15 w16se w16cid w16 w16cex w16sdtdh w16du wp14">
   <w:body>
     <w:p>
       <w:pPr>
         <w:pStyle w:val="ListParagraph"/>
         <w:numPr>
           <w:ilvl w:val="0"/>
-          <w:numId w:val="31"/>
+          <w:numId w:val="32"/>
         </w:numPr>
-      </w:pPr>
-      <w:r>
-        <w:rPr>
-          <w:lang w:val="en-IN"/>
-        </w:rPr>
-        <w:t>Let’s generate RSA Key using openSSL.</w:t>
+        <w:tabs>
+          <w:tab w:val="left" w:pos="4820"/>
+        </w:tabs>
+        <w:rPr>
+          <w:lang w:val="en-IN"/>
+        </w:rPr>
+      </w:pPr>
+      <w:r>
+        <w:rPr>
+          <w:b/>
+          <w:bCs/>
+          <w:lang w:val="en-IN"/>
+        </w:rPr>
+        <w:t>Agenda</w:t>
+      </w:r>
+      <w:r>
+        <w:rPr>
+          <w:lang w:val="en-IN"/>
+        </w:rPr>
+        <w:t>:</w:t>
+      </w:r>
+    </w:p>
+    <w:p>
+      <w:pPr>
+        <w:pStyle w:val="ListParagraph"/>
+        <w:numPr>
+          <w:ilvl w:val="1"/>
+          <w:numId w:val="32"/>
+        </w:numPr>
+        <w:rPr>
+          <w:lang w:val="en-IN"/>
+        </w:rPr>
+      </w:pPr>
+      <w:r>
+        <w:rPr>
+          <w:lang w:val="en-IN"/>
+        </w:rPr>
+        <w:t>Let’s explore certificate that is used to encrypt traffic to Instagram.com</w:t>
       </w:r>
     </w:p>
     <w:p>
@@ -22,18 +54,21 @@
         <w:pStyle w:val="ListParagraph"/>
         <w:numPr>
           <w:ilvl w:val="0"/>
-          <w:numId w:val="31"/>
+          <w:numId w:val="32"/>
         </w:numPr>
+        <w:rPr>
+          <w:lang w:val="en-IN"/>
+        </w:rPr>
       </w:pPr>
       <w:r>
         <w:rPr>
           <w:noProof/>
         </w:rPr>
         <w:drawing>
-          <wp:inline distT="0" distB="0" distL="0" distR="0" wp14:anchorId="7F55252E" wp14:editId="5B8343A3">
-            <wp:extent cx="7651115" cy="1873885"/>
+          <wp:inline distT="0" distB="0" distL="0" distR="0" wp14:anchorId="06FA04AE" wp14:editId="1A3ABACC">
+            <wp:extent cx="7651115" cy="1416050"/>
             <wp:effectExtent l="0" t="0" r="6985" b="0"/>
-            <wp:docPr id="1336574072" name="Picture 1" descr="A screen shot of a computer&#10;&#10;Description automatically generated"/>
+            <wp:docPr id="691698878" name="Picture 1"/>
             <wp:cNvGraphicFramePr>
               <a:graphicFrameLocks xmlns:a="http://schemas.openxmlformats.org/drawingml/2006/main" noChangeAspect="1"/>
             </wp:cNvGraphicFramePr>
@@ -41,7 +76,7 @@
               <a:graphicData uri="http://schemas.openxmlformats.org/drawingml/2006/picture">
                 <pic:pic xmlns:pic="http://schemas.openxmlformats.org/drawingml/2006/picture">
                   <pic:nvPicPr>
-                    <pic:cNvPr id="1336574072" name="Picture 1" descr="A screen shot of a computer&#10;&#10;Description automatically generated"/>
+                    <pic:cNvPr id="691698878" name=""/>
                     <pic:cNvPicPr/>
                   </pic:nvPicPr>
                   <pic:blipFill>
@@ -53,7 +88,7 @@
                   <pic:spPr>
                     <a:xfrm>
                       <a:off x="0" y="0"/>
-                      <a:ext cx="7651115" cy="1873885"/>
+                      <a:ext cx="7651115" cy="1416050"/>
                     </a:xfrm>
                     <a:prstGeom prst="rect">
                       <a:avLst/>
@@ -66,6 +101,9 @@
         </w:drawing>
       </w:r>
       <w:r>
+        <w:rPr>
+          <w:lang w:val="en-IN"/>
+        </w:rPr>
         <w:br/>
       </w:r>
     </w:p>
@@ -74,18 +112,21 @@
         <w:pStyle w:val="ListParagraph"/>
         <w:numPr>
           <w:ilvl w:val="0"/>
-          <w:numId w:val="31"/>
+          <w:numId w:val="32"/>
         </w:numPr>
+        <w:rPr>
+          <w:lang w:val="en-IN"/>
+        </w:rPr>
       </w:pPr>
       <w:r>
         <w:rPr>
           <w:noProof/>
         </w:rPr>
         <w:drawing>
-          <wp:inline distT="0" distB="0" distL="0" distR="0" wp14:anchorId="05126814" wp14:editId="7DF1B632">
-            <wp:extent cx="7651115" cy="1754505"/>
-            <wp:effectExtent l="0" t="0" r="6985" b="0"/>
-            <wp:docPr id="1632873949" name="Picture 1" descr="A screen shot of a computer&#10;&#10;Description automatically generated"/>
+          <wp:inline distT="0" distB="0" distL="0" distR="0" wp14:anchorId="6A70D68C" wp14:editId="086E8B35">
+            <wp:extent cx="7651115" cy="1522730"/>
+            <wp:effectExtent l="0" t="0" r="6985" b="1270"/>
+            <wp:docPr id="1187109651" name="Picture 1"/>
             <wp:cNvGraphicFramePr>
               <a:graphicFrameLocks xmlns:a="http://schemas.openxmlformats.org/drawingml/2006/main" noChangeAspect="1"/>
             </wp:cNvGraphicFramePr>
@@ -93,7 +134,7 @@
               <a:graphicData uri="http://schemas.openxmlformats.org/drawingml/2006/picture">
                 <pic:pic xmlns:pic="http://schemas.openxmlformats.org/drawingml/2006/picture">
                   <pic:nvPicPr>
-                    <pic:cNvPr id="1632873949" name="Picture 1" descr="A screen shot of a computer&#10;&#10;Description automatically generated"/>
+                    <pic:cNvPr id="1187109651" name=""/>
                     <pic:cNvPicPr/>
                   </pic:nvPicPr>
                   <pic:blipFill>
@@ -105,7 +146,7 @@
                   <pic:spPr>
                     <a:xfrm>
                       <a:off x="0" y="0"/>
-                      <a:ext cx="7651115" cy="1754505"/>
+                      <a:ext cx="7651115" cy="1522730"/>
                     </a:xfrm>
                     <a:prstGeom prst="rect">
                       <a:avLst/>
@@ -117,60 +158,573 @@
           </wp:inline>
         </w:drawing>
       </w:r>
-      <w:r>
-        <w:br/>
-      </w:r>
+    </w:p>
+    <w:p>
+      <w:pPr>
+        <w:pStyle w:val="ListParagraph"/>
+        <w:rPr>
+          <w:lang w:val="en-IN"/>
+        </w:rPr>
+      </w:pPr>
+      <w:r>
+        <w:rPr>
+          <w:lang w:val="en-IN"/>
+        </w:rPr>
+        <w:t xml:space="preserve">This image shows the **Certificate Authority (CA) chain** for the domain **instagram.com**. </w:t>
+      </w:r>
+    </w:p>
+    <w:p>
+      <w:pPr>
+        <w:pStyle w:val="ListParagraph"/>
+        <w:rPr>
+          <w:lang w:val="en-IN"/>
+        </w:rPr>
+      </w:pPr>
+    </w:p>
+    <w:p>
+      <w:pPr>
+        <w:pStyle w:val="ListParagraph"/>
+        <w:rPr>
+          <w:b/>
+          <w:bCs/>
+          <w:lang w:val="en-IN"/>
+        </w:rPr>
+      </w:pPr>
+      <w:r>
+        <w:rPr>
+          <w:b/>
+          <w:bCs/>
+          <w:lang w:val="en-IN"/>
+        </w:rPr>
+        <w:t>### **Certificate Chain Details:**</w:t>
+      </w:r>
+    </w:p>
+    <w:p>
+      <w:pPr>
+        <w:pStyle w:val="ListParagraph"/>
+        <w:rPr>
+          <w:b/>
+          <w:bCs/>
+          <w:lang w:val="en-IN"/>
+        </w:rPr>
+      </w:pPr>
+      <w:r>
+        <w:rPr>
+          <w:b/>
+          <w:bCs/>
+          <w:lang w:val="en-IN"/>
+        </w:rPr>
+        <w:t xml:space="preserve">1. **Root Certificate Authority (CA):**  </w:t>
+      </w:r>
+    </w:p>
+    <w:p>
+      <w:pPr>
+        <w:pStyle w:val="ListParagraph"/>
+        <w:rPr>
+          <w:lang w:val="en-IN"/>
+        </w:rPr>
+      </w:pPr>
+      <w:r>
+        <w:rPr>
+          <w:lang w:val="en-IN"/>
+        </w:rPr>
+        <w:t xml:space="preserve">   - **DigiCert High Assurance EV Root CA**  </w:t>
+      </w:r>
+    </w:p>
+    <w:p>
+      <w:pPr>
+        <w:pStyle w:val="ListParagraph"/>
+        <w:rPr>
+          <w:lang w:val="en-IN"/>
+        </w:rPr>
+      </w:pPr>
+      <w:r>
+        <w:rPr>
+          <w:lang w:val="en-IN"/>
+        </w:rPr>
+        <w:t xml:space="preserve">     - This is the **Root CA**, which is at the top of the trust hierarchy.  </w:t>
+      </w:r>
+    </w:p>
+    <w:p>
+      <w:pPr>
+        <w:pStyle w:val="ListParagraph"/>
+        <w:rPr>
+          <w:lang w:val="en-IN"/>
+        </w:rPr>
+      </w:pPr>
+      <w:r>
+        <w:rPr>
+          <w:lang w:val="en-IN"/>
+        </w:rPr>
+        <w:t xml:space="preserve">     - It is self-signed and trusted by browsers or operating systems.  </w:t>
+      </w:r>
+    </w:p>
+    <w:p>
+      <w:pPr>
+        <w:pStyle w:val="ListParagraph"/>
+        <w:rPr>
+          <w:lang w:val="en-IN"/>
+        </w:rPr>
+      </w:pPr>
+      <w:r>
+        <w:rPr>
+          <w:lang w:val="en-IN"/>
+        </w:rPr>
+        <w:t xml:space="preserve">     - It verifies and signs intermediate certificates.</w:t>
+      </w:r>
+    </w:p>
+    <w:p>
+      <w:pPr>
+        <w:pStyle w:val="ListParagraph"/>
+        <w:rPr>
+          <w:lang w:val="en-IN"/>
+        </w:rPr>
+      </w:pPr>
+    </w:p>
+    <w:p>
+      <w:pPr>
+        <w:pStyle w:val="ListParagraph"/>
+        <w:rPr>
+          <w:b/>
+          <w:bCs/>
+          <w:lang w:val="en-IN"/>
+        </w:rPr>
+      </w:pPr>
+      <w:r>
+        <w:rPr>
+          <w:lang w:val="en-IN"/>
+        </w:rPr>
+        <w:t xml:space="preserve">2. </w:t>
+      </w:r>
+      <w:r>
+        <w:rPr>
+          <w:b/>
+          <w:bCs/>
+          <w:lang w:val="en-IN"/>
+        </w:rPr>
+        <w:t xml:space="preserve">**Intermediate Certificate Authority (CA):**  </w:t>
+      </w:r>
+    </w:p>
+    <w:p>
+      <w:pPr>
+        <w:pStyle w:val="ListParagraph"/>
+        <w:rPr>
+          <w:b/>
+          <w:bCs/>
+          <w:lang w:val="en-IN"/>
+        </w:rPr>
+      </w:pPr>
+      <w:r>
+        <w:rPr>
+          <w:b/>
+          <w:bCs/>
+          <w:lang w:val="en-IN"/>
+        </w:rPr>
+        <w:t xml:space="preserve">   - **DigiCert SHA2 High Assurance Server CA**  </w:t>
+      </w:r>
+    </w:p>
+    <w:p>
+      <w:pPr>
+        <w:pStyle w:val="ListParagraph"/>
+        <w:rPr>
+          <w:lang w:val="en-IN"/>
+        </w:rPr>
+      </w:pPr>
+      <w:r>
+        <w:rPr>
+          <w:lang w:val="en-IN"/>
+        </w:rPr>
+        <w:t xml:space="preserve">     - This is an **Intermediate CA** issued by the **Root CA**.  </w:t>
+      </w:r>
+    </w:p>
+    <w:p>
+      <w:pPr>
+        <w:pStyle w:val="ListParagraph"/>
+        <w:rPr>
+          <w:lang w:val="en-IN"/>
+        </w:rPr>
+      </w:pPr>
+      <w:r>
+        <w:rPr>
+          <w:lang w:val="en-IN"/>
+        </w:rPr>
+        <w:t xml:space="preserve">     - It acts as a link between the root certificate and the domain's certificate.  </w:t>
+      </w:r>
+    </w:p>
+    <w:p>
+      <w:pPr>
+        <w:pStyle w:val="ListParagraph"/>
+        <w:rPr>
+          <w:lang w:val="en-IN"/>
+        </w:rPr>
+      </w:pPr>
+      <w:r>
+        <w:rPr>
+          <w:lang w:val="en-IN"/>
+        </w:rPr>
+        <w:t xml:space="preserve">     - It provides an extra layer of security and scalability, reducing the risk of exposing the root certificate.</w:t>
+      </w:r>
+    </w:p>
+    <w:p>
+      <w:pPr>
+        <w:pStyle w:val="ListParagraph"/>
+        <w:rPr>
+          <w:lang w:val="en-IN"/>
+        </w:rPr>
+      </w:pPr>
+    </w:p>
+    <w:p>
+      <w:pPr>
+        <w:pStyle w:val="ListParagraph"/>
+        <w:rPr>
+          <w:b/>
+          <w:bCs/>
+          <w:lang w:val="en-IN"/>
+        </w:rPr>
+      </w:pPr>
+      <w:r>
+        <w:rPr>
+          <w:lang w:val="en-IN"/>
+        </w:rPr>
+        <w:t xml:space="preserve">3. </w:t>
+      </w:r>
+      <w:r>
+        <w:rPr>
+          <w:b/>
+          <w:bCs/>
+          <w:lang w:val="en-IN"/>
+        </w:rPr>
+        <w:t xml:space="preserve">**End-Entity Certificate (Server Certificate):**  </w:t>
+      </w:r>
+    </w:p>
+    <w:p>
+      <w:pPr>
+        <w:pStyle w:val="ListParagraph"/>
+        <w:rPr>
+          <w:b/>
+          <w:bCs/>
+          <w:lang w:val="en-IN"/>
+        </w:rPr>
+      </w:pPr>
+      <w:r>
+        <w:rPr>
+          <w:b/>
+          <w:bCs/>
+          <w:lang w:val="en-IN"/>
+        </w:rPr>
+        <w:t xml:space="preserve">   -</w:t>
+      </w:r>
+      <w:r>
+        <w:rPr>
+          <w:b/>
+          <w:bCs/>
+          <w:lang w:val="en-IN"/>
+        </w:rPr>
+        <w:t xml:space="preserve"> </w:t>
+      </w:r>
+      <w:r>
+        <w:rPr>
+          <w:b/>
+          <w:bCs/>
+          <w:lang w:val="en-IN"/>
+        </w:rPr>
+        <w:t xml:space="preserve">*.instagram.com**  </w:t>
+      </w:r>
+    </w:p>
+    <w:p>
+      <w:pPr>
+        <w:pStyle w:val="ListParagraph"/>
+        <w:rPr>
+          <w:lang w:val="en-IN"/>
+        </w:rPr>
+      </w:pPr>
+      <w:r>
+        <w:rPr>
+          <w:lang w:val="en-IN"/>
+        </w:rPr>
+        <w:t xml:space="preserve">     - This is the </w:t>
+      </w:r>
+      <w:r>
+        <w:rPr>
+          <w:b/>
+          <w:bCs/>
+          <w:lang w:val="en-IN"/>
+        </w:rPr>
+        <w:t>server certificate</w:t>
+      </w:r>
+      <w:r>
+        <w:rPr>
+          <w:lang w:val="en-IN"/>
+        </w:rPr>
+        <w:t xml:space="preserve"> issued for the specific domain.  </w:t>
+      </w:r>
+    </w:p>
+    <w:p>
+      <w:pPr>
+        <w:pStyle w:val="ListParagraph"/>
+        <w:rPr>
+          <w:lang w:val="en-IN"/>
+        </w:rPr>
+      </w:pPr>
+      <w:r>
+        <w:rPr>
+          <w:lang w:val="en-IN"/>
+        </w:rPr>
+        <w:t xml:space="preserve">     - </w:t>
+      </w:r>
+      <w:r>
+        <w:rPr>
+          <w:lang w:val="en-IN"/>
+        </w:rPr>
+        <w:t>This is the actual SSL/TLS certificate for the website.</w:t>
+      </w:r>
+    </w:p>
+    <w:p>
+      <w:pPr>
+        <w:pStyle w:val="ListParagraph"/>
+        <w:rPr>
+          <w:lang w:val="en-IN"/>
+        </w:rPr>
+      </w:pPr>
+      <w:r>
+        <w:rPr>
+          <w:lang w:val="en-IN"/>
+        </w:rPr>
+        <w:t xml:space="preserve">     - It is signed by the </w:t>
+      </w:r>
+      <w:r>
+        <w:rPr>
+          <w:b/>
+          <w:bCs/>
+          <w:lang w:val="en-IN"/>
+        </w:rPr>
+        <w:t>Intermediate CA</w:t>
+      </w:r>
+      <w:r>
+        <w:rPr>
+          <w:lang w:val="en-IN"/>
+        </w:rPr>
+        <w:t xml:space="preserve"> and used to establish SSL/TLS connections with clients.</w:t>
+      </w:r>
+    </w:p>
+    <w:p>
+      <w:pPr>
+        <w:pStyle w:val="ListParagraph"/>
+        <w:rPr>
+          <w:lang w:val="en-IN"/>
+        </w:rPr>
+      </w:pPr>
+    </w:p>
+    <w:p>
+      <w:pPr>
+        <w:pStyle w:val="ListParagraph"/>
+        <w:rPr>
+          <w:b/>
+          <w:bCs/>
+          <w:lang w:val="en-IN"/>
+        </w:rPr>
+      </w:pPr>
+      <w:r>
+        <w:rPr>
+          <w:b/>
+          <w:bCs/>
+          <w:lang w:val="en-IN"/>
+        </w:rPr>
+        <w:t>Trust Verification Process</w:t>
+      </w:r>
+      <w:r>
+        <w:rPr>
+          <w:b/>
+          <w:bCs/>
+          <w:lang w:val="en-IN"/>
+        </w:rPr>
+        <w:t>:</w:t>
+      </w:r>
+    </w:p>
+    <w:p>
+      <w:pPr>
+        <w:pStyle w:val="ListParagraph"/>
+        <w:rPr>
+          <w:lang w:val="en-IN"/>
+        </w:rPr>
+      </w:pPr>
+      <w:r>
+        <w:rPr>
+          <w:lang w:val="en-IN"/>
+        </w:rPr>
+        <w:t xml:space="preserve">1. The **Root CA** is inherently trusted by the browser.  </w:t>
+      </w:r>
+    </w:p>
+    <w:p>
+      <w:pPr>
+        <w:pStyle w:val="ListParagraph"/>
+        <w:rPr>
+          <w:lang w:val="en-IN"/>
+        </w:rPr>
+      </w:pPr>
+      <w:r>
+        <w:rPr>
+          <w:lang w:val="en-IN"/>
+        </w:rPr>
+        <w:t xml:space="preserve">2. The **Intermediate CA** is validated by the **Root CA**.  </w:t>
+      </w:r>
+    </w:p>
+    <w:p>
+      <w:pPr>
+        <w:pStyle w:val="ListParagraph"/>
+        <w:rPr>
+          <w:lang w:val="en-IN"/>
+        </w:rPr>
+      </w:pPr>
+      <w:r>
+        <w:rPr>
+          <w:lang w:val="en-IN"/>
+        </w:rPr>
+        <w:t xml:space="preserve">3. The **Server Certificate** is validated by the **Intermediate CA**.  </w:t>
+      </w:r>
+    </w:p>
+    <w:p>
+      <w:pPr>
+        <w:pStyle w:val="ListParagraph"/>
+        <w:rPr>
+          <w:lang w:val="en-IN"/>
+        </w:rPr>
+      </w:pPr>
+      <w:r>
+        <w:rPr>
+          <w:lang w:val="en-IN"/>
+        </w:rPr>
+        <w:t xml:space="preserve">4. The browser checks this chain to confirm the server's identity and establish a secure connection.  </w:t>
+      </w:r>
+    </w:p>
+    <w:p>
+      <w:pPr>
+        <w:pStyle w:val="ListParagraph"/>
+        <w:rPr>
+          <w:lang w:val="en-IN"/>
+        </w:rPr>
+      </w:pPr>
+    </w:p>
+    <w:p>
+      <w:pPr>
+        <w:pStyle w:val="ListParagraph"/>
+        <w:rPr>
+          <w:lang w:val="en-IN"/>
+        </w:rPr>
+      </w:pPr>
+      <w:r>
+        <w:rPr>
+          <w:lang w:val="en-IN"/>
+        </w:rPr>
+        <w:t>This chain ensures a hierarchical trust system for secure communication.</w:t>
+      </w:r>
+    </w:p>
+    <w:p>
+      <w:pPr>
+        <w:pStyle w:val="ListParagraph"/>
+        <w:rPr>
+          <w:lang w:val="en-IN"/>
+        </w:rPr>
+      </w:pPr>
+    </w:p>
+    <w:p>
+      <w:pPr>
+        <w:pStyle w:val="ListParagraph"/>
+        <w:rPr>
+          <w:b/>
+          <w:bCs/>
+          <w:lang w:val="en-IN"/>
+        </w:rPr>
+      </w:pPr>
+      <w:r>
+        <w:rPr>
+          <w:b/>
+          <w:bCs/>
+          <w:lang w:val="en-IN"/>
+        </w:rPr>
+        <w:t>Flow of Trust:</w:t>
+      </w:r>
+    </w:p>
+    <w:p>
+      <w:pPr>
+        <w:pStyle w:val="ListParagraph"/>
+        <w:rPr>
+          <w:lang w:val="en-IN"/>
+        </w:rPr>
+      </w:pPr>
+      <w:r>
+        <w:rPr>
+          <w:lang w:val="en-IN"/>
+        </w:rPr>
+        <w:t>The browser first checks the end-entity certificate (for www.instagram.com).</w:t>
+      </w:r>
+    </w:p>
+    <w:p>
+      <w:pPr>
+        <w:pStyle w:val="ListParagraph"/>
+        <w:rPr>
+          <w:lang w:val="en-IN"/>
+        </w:rPr>
+      </w:pPr>
+      <w:r>
+        <w:rPr>
+          <w:lang w:val="en-IN"/>
+        </w:rPr>
+        <w:t>It then validates the intermediate CA (DigiCert SHA2 High Assurance Server CA) to confirm it is signed by the Root CA (DigiCert High Assurance EV Root CA).</w:t>
+      </w:r>
+    </w:p>
+    <w:p>
+      <w:pPr>
+        <w:pStyle w:val="ListParagraph"/>
+        <w:rPr>
+          <w:lang w:val="en-IN"/>
+        </w:rPr>
+      </w:pPr>
+      <w:r>
+        <w:rPr>
+          <w:lang w:val="en-IN"/>
+        </w:rPr>
+        <w:t>Finally, the root CA is verified because it is pre-installed in the browser or OS trust store.</w:t>
+      </w:r>
+    </w:p>
+    <w:p>
+      <w:pPr>
+        <w:pStyle w:val="ListParagraph"/>
+        <w:rPr>
+          <w:lang w:val="en-IN"/>
+        </w:rPr>
+      </w:pPr>
     </w:p>
     <w:p>
       <w:pPr>
         <w:pStyle w:val="ListParagraph"/>
         <w:numPr>
           <w:ilvl w:val="0"/>
-          <w:numId w:val="31"/>
+          <w:numId w:val="32"/>
         </w:numPr>
-      </w:pPr>
-      <w:r>
-        <w:rPr>
-          <w:noProof/>
-        </w:rPr>
-        <w:drawing>
-          <wp:inline distT="0" distB="0" distL="0" distR="0" wp14:anchorId="45E4102A" wp14:editId="2556BDC2">
-            <wp:extent cx="7651115" cy="1710690"/>
-            <wp:effectExtent l="0" t="0" r="6985" b="3810"/>
-            <wp:docPr id="838673584" name="Picture 1" descr="A computer screen with white text and red letters&#10;&#10;Description automatically generated"/>
-            <wp:cNvGraphicFramePr>
-              <a:graphicFrameLocks xmlns:a="http://schemas.openxmlformats.org/drawingml/2006/main" noChangeAspect="1"/>
-            </wp:cNvGraphicFramePr>
-            <a:graphic xmlns:a="http://schemas.openxmlformats.org/drawingml/2006/main">
-              <a:graphicData uri="http://schemas.openxmlformats.org/drawingml/2006/picture">
-                <pic:pic xmlns:pic="http://schemas.openxmlformats.org/drawingml/2006/picture">
-                  <pic:nvPicPr>
-                    <pic:cNvPr id="838673584" name="Picture 1" descr="A computer screen with white text and red letters&#10;&#10;Description automatically generated"/>
-                    <pic:cNvPicPr/>
-                  </pic:nvPicPr>
-                  <pic:blipFill>
-                    <a:blip r:embed="rId8"/>
-                    <a:stretch>
-                      <a:fillRect/>
-                    </a:stretch>
-                  </pic:blipFill>
-                  <pic:spPr>
-                    <a:xfrm>
-                      <a:off x="0" y="0"/>
-                      <a:ext cx="7651115" cy="1710690"/>
-                    </a:xfrm>
-                    <a:prstGeom prst="rect">
-                      <a:avLst/>
-                    </a:prstGeom>
-                  </pic:spPr>
-                </pic:pic>
-              </a:graphicData>
-            </a:graphic>
-          </wp:inline>
-        </w:drawing>
-      </w:r>
-      <w:r>
-        <w:br/>
+        <w:rPr>
+          <w:lang w:val="en-IN"/>
+        </w:rPr>
+      </w:pPr>
+      <w:r>
+        <w:rPr>
+          <w:lang w:val="en-IN"/>
+        </w:rPr>
+        <w:t xml:space="preserve">There are many blocks in the </w:t>
+      </w:r>
+      <w:r>
+        <w:rPr>
+          <w:b/>
+          <w:bCs/>
+          <w:lang w:val="en-IN"/>
+        </w:rPr>
+        <w:t>Server Certificate</w:t>
+      </w:r>
+      <w:r>
+        <w:rPr>
+          <w:lang w:val="en-IN"/>
+        </w:rPr>
+        <w:t xml:space="preserve">. </w:t>
       </w:r>
     </w:p>
     <w:p>
@@ -178,51 +732,31 @@
         <w:pStyle w:val="ListParagraph"/>
         <w:numPr>
           <w:ilvl w:val="0"/>
-          <w:numId w:val="31"/>
+          <w:numId w:val="32"/>
         </w:numPr>
-      </w:pPr>
-      <w:r>
-        <w:rPr>
-          <w:noProof/>
-        </w:rPr>
-        <w:drawing>
-          <wp:inline distT="0" distB="0" distL="0" distR="0" wp14:anchorId="467973E0" wp14:editId="574C740A">
-            <wp:extent cx="7651115" cy="566420"/>
-            <wp:effectExtent l="0" t="0" r="6985" b="5080"/>
-            <wp:docPr id="905205310" name="Picture 1"/>
-            <wp:cNvGraphicFramePr>
-              <a:graphicFrameLocks xmlns:a="http://schemas.openxmlformats.org/drawingml/2006/main" noChangeAspect="1"/>
-            </wp:cNvGraphicFramePr>
-            <a:graphic xmlns:a="http://schemas.openxmlformats.org/drawingml/2006/main">
-              <a:graphicData uri="http://schemas.openxmlformats.org/drawingml/2006/picture">
-                <pic:pic xmlns:pic="http://schemas.openxmlformats.org/drawingml/2006/picture">
-                  <pic:nvPicPr>
-                    <pic:cNvPr id="905205310" name=""/>
-                    <pic:cNvPicPr/>
-                  </pic:nvPicPr>
-                  <pic:blipFill>
-                    <a:blip r:embed="rId9"/>
-                    <a:stretch>
-                      <a:fillRect/>
-                    </a:stretch>
-                  </pic:blipFill>
-                  <pic:spPr>
-                    <a:xfrm>
-                      <a:off x="0" y="0"/>
-                      <a:ext cx="7651115" cy="566420"/>
-                    </a:xfrm>
-                    <a:prstGeom prst="rect">
-                      <a:avLst/>
-                    </a:prstGeom>
-                  </pic:spPr>
-                </pic:pic>
-              </a:graphicData>
-            </a:graphic>
-          </wp:inline>
-        </w:drawing>
-      </w:r>
-      <w:r>
-        <w:br/>
+        <w:rPr>
+          <w:lang w:val="en-IN"/>
+        </w:rPr>
+      </w:pPr>
+      <w:r>
+        <w:rPr>
+          <w:lang w:val="en-IN"/>
+        </w:rPr>
+        <w:t xml:space="preserve">Let’s take a look </w:t>
+      </w:r>
+      <w:r>
+        <w:rPr>
+          <w:b/>
+          <w:bCs/>
+          <w:lang w:val="en-IN"/>
+        </w:rPr>
+        <w:t>Detail Block</w:t>
+      </w:r>
+      <w:r>
+        <w:rPr>
+          <w:lang w:val="en-IN"/>
+        </w:rPr>
+        <w:t>:</w:t>
       </w:r>
     </w:p>
     <w:p>
@@ -230,38 +764,600 @@
         <w:pStyle w:val="ListParagraph"/>
         <w:numPr>
           <w:ilvl w:val="0"/>
-          <w:numId w:val="31"/>
+          <w:numId w:val="32"/>
         </w:numPr>
+        <w:rPr>
+          <w:lang w:val="en-IN"/>
+        </w:rPr>
+      </w:pPr>
+      <w:r>
         <w:rPr>
           <w:b/>
           <w:bCs/>
-        </w:rPr>
-      </w:pPr>
-      <w:r>
+          <w:lang w:val="en-IN"/>
+        </w:rPr>
+        <w:t>Detail Block</w:t>
+      </w:r>
+      <w:r>
+        <w:rPr>
+          <w:lang w:val="en-IN"/>
+        </w:rPr>
+        <w:t xml:space="preserve">: Contains info about the </w:t>
+      </w:r>
+      <w:r>
+        <w:rPr>
+          <w:lang w:val="en-IN"/>
+        </w:rPr>
+        <w:t>owner of the certificate</w:t>
+      </w:r>
+      <w:r>
+        <w:rPr>
+          <w:lang w:val="en-IN"/>
+        </w:rPr>
+        <w:t xml:space="preserve"> in other words</w:t>
+      </w:r>
+      <w:r>
+        <w:rPr>
+          <w:lang w:val="en-IN"/>
+        </w:rPr>
+        <w:t>.</w:t>
+      </w:r>
+    </w:p>
+    <w:p>
+      <w:pPr>
+        <w:pStyle w:val="ListParagraph"/>
         <w:rPr>
           <w:b/>
           <w:bCs/>
-        </w:rPr>
-        <w:t>Let’s see how to store being generated private key in a file itself rather than printing on console.</w:t>
-      </w:r>
+          <w:lang w:val="en-IN"/>
+        </w:rPr>
+      </w:pPr>
+      <w:r>
+        <w:rPr>
+          <w:b/>
+          <w:bCs/>
+          <w:lang w:val="en-IN"/>
+        </w:rPr>
+        <w:t>1. Subject Name</w:t>
+      </w:r>
+    </w:p>
+    <w:p>
+      <w:pPr>
+        <w:pStyle w:val="ListParagraph"/>
+        <w:rPr>
+          <w:lang w:val="en-IN"/>
+        </w:rPr>
+      </w:pPr>
+      <w:r>
+        <w:rPr>
+          <w:lang w:val="en-IN"/>
+        </w:rPr>
+        <w:t>This field identifies the entity the certificate was issued to (the website or organization).</w:t>
+      </w:r>
+    </w:p>
+    <w:p>
+      <w:pPr>
+        <w:pStyle w:val="ListParagraph"/>
+        <w:rPr>
+          <w:lang w:val="en-IN"/>
+        </w:rPr>
+      </w:pPr>
+    </w:p>
+    <w:p>
+      <w:pPr>
+        <w:pStyle w:val="ListParagraph"/>
+        <w:rPr>
+          <w:lang w:val="en-IN"/>
+        </w:rPr>
+      </w:pPr>
+      <w:r>
+        <w:rPr>
+          <w:b/>
+          <w:bCs/>
+          <w:lang w:val="en-IN"/>
+        </w:rPr>
+        <w:t>Common Name</w:t>
+      </w:r>
+      <w:r>
+        <w:rPr>
+          <w:lang w:val="en-IN"/>
+        </w:rPr>
+        <w:t xml:space="preserve"> (CN): *.www.instagram.com</w:t>
+      </w:r>
+    </w:p>
+    <w:p>
+      <w:pPr>
+        <w:pStyle w:val="ListParagraph"/>
+        <w:rPr>
+          <w:lang w:val="en-IN"/>
+        </w:rPr>
+      </w:pPr>
+      <w:r>
+        <w:rPr>
+          <w:lang w:val="en-IN"/>
+        </w:rPr>
+        <w:lastRenderedPageBreak/>
+        <w:t>Represents the domain name the certificate secures.</w:t>
+      </w:r>
+    </w:p>
+    <w:p>
+      <w:pPr>
+        <w:pStyle w:val="ListParagraph"/>
+        <w:rPr>
+          <w:lang w:val="en-IN"/>
+        </w:rPr>
+      </w:pPr>
+      <w:r>
+        <w:rPr>
+          <w:lang w:val="en-IN"/>
+        </w:rPr>
+        <w:t xml:space="preserve">The * indicates it is a </w:t>
+      </w:r>
+      <w:r>
+        <w:rPr>
+          <w:b/>
+          <w:bCs/>
+          <w:lang w:val="en-IN"/>
+        </w:rPr>
+        <w:t>wildcard certificate</w:t>
+      </w:r>
+      <w:r>
+        <w:rPr>
+          <w:lang w:val="en-IN"/>
+        </w:rPr>
+        <w:t>, meaning it secures all subdomains (e.g., www.instagram.com and login.instagram.com).</w:t>
+      </w:r>
+    </w:p>
+    <w:p>
+      <w:pPr>
+        <w:pStyle w:val="ListParagraph"/>
+        <w:rPr>
+          <w:lang w:val="en-IN"/>
+        </w:rPr>
+      </w:pPr>
+      <w:r>
+        <w:rPr>
+          <w:lang w:val="en-IN"/>
+        </w:rPr>
+        <w:br/>
+      </w:r>
+      <w:r>
+        <w:rPr>
+          <w:b/>
+          <w:bCs/>
+          <w:lang w:val="en-IN"/>
+        </w:rPr>
+        <w:t>2</w:t>
+      </w:r>
+      <w:r>
+        <w:rPr>
+          <w:lang w:val="en-IN"/>
+        </w:rPr>
+        <w:t xml:space="preserve">. </w:t>
+      </w:r>
+      <w:r>
+        <w:rPr>
+          <w:b/>
+          <w:bCs/>
+          <w:lang w:val="en-IN"/>
+        </w:rPr>
+        <w:t>Country or Region</w:t>
+      </w:r>
+    </w:p>
+    <w:p>
+      <w:pPr>
+        <w:pStyle w:val="ListParagraph"/>
+        <w:rPr>
+          <w:lang w:val="en-IN"/>
+        </w:rPr>
+      </w:pPr>
+      <w:r>
+        <w:rPr>
+          <w:lang w:val="en-IN"/>
+        </w:rPr>
+        <w:t>Value: US</w:t>
+      </w:r>
+    </w:p>
+    <w:p>
+      <w:pPr>
+        <w:pStyle w:val="ListParagraph"/>
+        <w:rPr>
+          <w:lang w:val="en-IN"/>
+        </w:rPr>
+      </w:pPr>
+      <w:r>
+        <w:rPr>
+          <w:lang w:val="en-IN"/>
+        </w:rPr>
+        <w:t xml:space="preserve">Specifies the country code where the </w:t>
+      </w:r>
+      <w:r>
+        <w:rPr>
+          <w:b/>
+          <w:bCs/>
+          <w:lang w:val="en-IN"/>
+        </w:rPr>
+        <w:t>organization is registered</w:t>
+      </w:r>
+      <w:r>
+        <w:rPr>
+          <w:lang w:val="en-IN"/>
+        </w:rPr>
+        <w:t>.</w:t>
+      </w:r>
+    </w:p>
+    <w:p>
+      <w:pPr>
+        <w:pStyle w:val="ListParagraph"/>
+        <w:rPr>
+          <w:lang w:val="en-IN"/>
+        </w:rPr>
+      </w:pPr>
+      <w:r>
+        <w:rPr>
+          <w:lang w:val="en-IN"/>
+        </w:rPr>
+        <w:t>It follows the ISO 3166-1 alpha-2 standard.</w:t>
+      </w:r>
+    </w:p>
+    <w:p>
+      <w:pPr>
+        <w:pStyle w:val="ListParagraph"/>
+        <w:rPr>
+          <w:b/>
+          <w:bCs/>
+          <w:lang w:val="en-IN"/>
+        </w:rPr>
+      </w:pPr>
+      <w:r>
+        <w:rPr>
+          <w:lang w:val="en-IN"/>
+        </w:rPr>
+        <w:br/>
+      </w:r>
+      <w:r>
+        <w:rPr>
+          <w:b/>
+          <w:bCs/>
+          <w:lang w:val="en-IN"/>
+        </w:rPr>
+        <w:t>3. State/Province</w:t>
+      </w:r>
+    </w:p>
+    <w:p>
+      <w:pPr>
+        <w:pStyle w:val="ListParagraph"/>
+        <w:rPr>
+          <w:lang w:val="en-IN"/>
+        </w:rPr>
+      </w:pPr>
+      <w:r>
+        <w:rPr>
+          <w:lang w:val="en-IN"/>
+        </w:rPr>
+        <w:t>Value: CA</w:t>
+      </w:r>
+    </w:p>
+    <w:p>
+      <w:pPr>
+        <w:pStyle w:val="ListParagraph"/>
+        <w:rPr>
+          <w:lang w:val="en-IN"/>
+        </w:rPr>
+      </w:pPr>
+      <w:r>
+        <w:rPr>
+          <w:lang w:val="en-IN"/>
+        </w:rPr>
+        <w:t>Indicates the state or province where the organization operates.</w:t>
+      </w:r>
+    </w:p>
+    <w:p>
+      <w:pPr>
+        <w:pStyle w:val="ListParagraph"/>
+        <w:rPr>
+          <w:lang w:val="en-IN"/>
+        </w:rPr>
+      </w:pPr>
+      <w:r>
+        <w:rPr>
+          <w:lang w:val="en-IN"/>
+        </w:rPr>
+        <w:t>In this case, California (CA) in the United States.</w:t>
+      </w:r>
+      <w:r>
+        <w:rPr>
+          <w:lang w:val="en-IN"/>
+        </w:rPr>
+        <w:br/>
+      </w:r>
+    </w:p>
+    <w:p>
+      <w:pPr>
+        <w:pStyle w:val="ListParagraph"/>
+        <w:rPr>
+          <w:b/>
+          <w:bCs/>
+          <w:lang w:val="en-IN"/>
+        </w:rPr>
+      </w:pPr>
+      <w:r>
+        <w:rPr>
+          <w:b/>
+          <w:bCs/>
+          <w:lang w:val="en-IN"/>
+        </w:rPr>
+        <w:t>4. Locality</w:t>
+      </w:r>
+    </w:p>
+    <w:p>
+      <w:pPr>
+        <w:pStyle w:val="ListParagraph"/>
+        <w:rPr>
+          <w:lang w:val="en-IN"/>
+        </w:rPr>
+      </w:pPr>
+      <w:r>
+        <w:rPr>
+          <w:lang w:val="en-IN"/>
+        </w:rPr>
+        <w:t>Value: Menlo Park</w:t>
+      </w:r>
+    </w:p>
+    <w:p>
+      <w:pPr>
+        <w:pStyle w:val="ListParagraph"/>
+        <w:rPr>
+          <w:lang w:val="en-IN"/>
+        </w:rPr>
+      </w:pPr>
+      <w:r>
+        <w:rPr>
+          <w:lang w:val="en-IN"/>
+        </w:rPr>
+        <w:t>Specifies the city where the organization is located.</w:t>
+      </w:r>
+    </w:p>
+    <w:p>
+      <w:pPr>
+        <w:pStyle w:val="ListParagraph"/>
+        <w:rPr>
+          <w:lang w:val="en-IN"/>
+        </w:rPr>
+      </w:pPr>
+      <w:r>
+        <w:rPr>
+          <w:lang w:val="en-IN"/>
+        </w:rPr>
+        <w:t>Menlo Park is the headquarters of Facebook, Inc..</w:t>
+      </w:r>
+    </w:p>
+    <w:p>
+      <w:pPr>
+        <w:pStyle w:val="ListParagraph"/>
+        <w:rPr>
+          <w:b/>
+          <w:bCs/>
+          <w:lang w:val="en-IN"/>
+        </w:rPr>
+      </w:pPr>
+      <w:r>
+        <w:rPr>
+          <w:lang w:val="en-IN"/>
+        </w:rPr>
+        <w:br/>
+      </w:r>
+      <w:r>
+        <w:rPr>
+          <w:b/>
+          <w:bCs/>
+          <w:lang w:val="en-IN"/>
+        </w:rPr>
+        <w:t>5. Organization</w:t>
+      </w:r>
+    </w:p>
+    <w:p>
+      <w:pPr>
+        <w:pStyle w:val="ListParagraph"/>
+        <w:rPr>
+          <w:lang w:val="en-IN"/>
+        </w:rPr>
+      </w:pPr>
+      <w:r>
+        <w:rPr>
+          <w:lang w:val="en-IN"/>
+        </w:rPr>
+        <w:t>Value: Facebook, Inc.</w:t>
+      </w:r>
+    </w:p>
+    <w:p>
+      <w:pPr>
+        <w:pStyle w:val="ListParagraph"/>
+        <w:rPr>
+          <w:lang w:val="en-IN"/>
+        </w:rPr>
+      </w:pPr>
+      <w:r>
+        <w:rPr>
+          <w:lang w:val="en-IN"/>
+        </w:rPr>
+        <w:t xml:space="preserve">The name of the </w:t>
+      </w:r>
+      <w:r>
+        <w:rPr>
+          <w:b/>
+          <w:bCs/>
+          <w:lang w:val="en-IN"/>
+        </w:rPr>
+        <w:t>legal entity</w:t>
+      </w:r>
+      <w:r>
+        <w:rPr>
+          <w:lang w:val="en-IN"/>
+        </w:rPr>
+        <w:t xml:space="preserve"> that owns the domain and certificate.</w:t>
+      </w:r>
+    </w:p>
+    <w:p>
+      <w:pPr>
+        <w:pStyle w:val="ListParagraph"/>
+        <w:rPr>
+          <w:lang w:val="en-IN"/>
+        </w:rPr>
+      </w:pPr>
+      <w:r>
+        <w:rPr>
+          <w:lang w:val="en-IN"/>
+        </w:rPr>
+        <w:t>Facebook, Inc. owns Instagram.</w:t>
+      </w:r>
+    </w:p>
+    <w:p>
+      <w:pPr>
+        <w:pStyle w:val="ListParagraph"/>
+        <w:rPr>
+          <w:lang w:val="en-IN"/>
+        </w:rPr>
+      </w:pPr>
+    </w:p>
+    <w:p>
+      <w:pPr>
+        <w:pStyle w:val="ListParagraph"/>
+        <w:rPr>
+          <w:lang w:val="en-IN"/>
+        </w:rPr>
+      </w:pPr>
     </w:p>
     <w:p>
       <w:pPr>
         <w:pStyle w:val="ListParagraph"/>
         <w:numPr>
           <w:ilvl w:val="0"/>
-          <w:numId w:val="31"/>
+          <w:numId w:val="32"/>
         </w:numPr>
-      </w:pPr>
-      <w:r>
         <w:rPr>
           <w:b/>
           <w:bCs/>
-        </w:rPr>
-        <w:t>PEM File Extension</w:t>
-      </w:r>
-      <w:r>
-        <w:t>: It is used to store.</w:t>
+          <w:sz w:val="20"/>
+          <w:szCs w:val="20"/>
+          <w:lang w:val="en-IN"/>
+        </w:rPr>
+      </w:pPr>
+      <w:r>
+        <w:rPr>
+          <w:b/>
+          <w:bCs/>
+          <w:sz w:val="20"/>
+          <w:szCs w:val="20"/>
+          <w:lang w:val="en-IN"/>
+        </w:rPr>
+        <w:t>Issue Details:</w:t>
+      </w:r>
+    </w:p>
+    <w:p>
+      <w:pPr>
+        <w:pStyle w:val="ListParagraph"/>
+        <w:numPr>
+          <w:ilvl w:val="0"/>
+          <w:numId w:val="32"/>
+        </w:numPr>
+        <w:rPr>
+          <w:lang w:val="en-IN"/>
+        </w:rPr>
+      </w:pPr>
+      <w:r>
+        <w:rPr>
+          <w:lang w:val="en-IN"/>
+        </w:rPr>
+        <w:t>The Issuer Information section in the snapshot provides details about the entity (Certificate Authority - CA) that issued the certificate. Here's a detailed explanation of each field:</w:t>
+      </w:r>
+    </w:p>
+    <w:p>
+      <w:pPr>
+        <w:pStyle w:val="ListParagraph"/>
+        <w:numPr>
+          <w:ilvl w:val="0"/>
+          <w:numId w:val="32"/>
+        </w:numPr>
+        <w:rPr>
+          <w:lang w:val="en-IN"/>
+        </w:rPr>
+      </w:pPr>
+      <w:r>
+        <w:rPr>
+          <w:b/>
+          <w:bCs/>
+          <w:lang w:val="en-IN"/>
+        </w:rPr>
+        <w:t xml:space="preserve">Issuer Name: </w:t>
+      </w:r>
+      <w:r>
+        <w:rPr>
+          <w:lang w:val="en-IN"/>
+        </w:rPr>
+        <w:t>This field describes the entity responsible for issuing the certificate, which acts as the Certificate Authority (CA)</w:t>
+      </w:r>
+    </w:p>
+    <w:p>
+      <w:pPr>
+        <w:pStyle w:val="ListParagraph"/>
+        <w:numPr>
+          <w:ilvl w:val="0"/>
+          <w:numId w:val="32"/>
+        </w:numPr>
+        <w:rPr>
+          <w:lang w:val="en-IN"/>
+        </w:rPr>
+      </w:pPr>
+      <w:r>
+        <w:rPr>
+          <w:b/>
+          <w:bCs/>
+          <w:lang w:val="en-IN"/>
+        </w:rPr>
+        <w:t>Country or Region</w:t>
+      </w:r>
+      <w:r>
+        <w:rPr>
+          <w:b/>
+          <w:bCs/>
+          <w:lang w:val="en-IN"/>
+        </w:rPr>
+        <w:t xml:space="preserve">: US: </w:t>
+      </w:r>
+      <w:r>
+        <w:rPr>
+          <w:lang w:val="en-IN"/>
+        </w:rPr>
+        <w:t>Specifies the country where the CA is based, in this case, the United States</w:t>
+      </w:r>
+      <w:r>
+        <w:rPr>
+          <w:lang w:val="en-IN"/>
+        </w:rPr>
+        <w:t>.</w:t>
+      </w:r>
+    </w:p>
+    <w:p>
+      <w:pPr>
+        <w:pStyle w:val="ListParagraph"/>
+        <w:numPr>
+          <w:ilvl w:val="0"/>
+          <w:numId w:val="32"/>
+        </w:numPr>
+        <w:rPr>
+          <w:b/>
+          <w:bCs/>
+          <w:lang w:val="en-IN"/>
+        </w:rPr>
+      </w:pPr>
+      <w:r>
+        <w:rPr>
+          <w:b/>
+          <w:bCs/>
+          <w:lang w:val="en-IN"/>
+        </w:rPr>
+        <w:t>Organization</w:t>
       </w:r>
     </w:p>
     <w:p>
@@ -269,15 +1365,25 @@
         <w:pStyle w:val="ListParagraph"/>
         <w:numPr>
           <w:ilvl w:val="1"/>
-          <w:numId w:val="31"/>
+          <w:numId w:val="32"/>
         </w:numPr>
+        <w:rPr>
+          <w:lang w:val="en-IN"/>
+        </w:rPr>
       </w:pPr>
       <w:r>
         <w:rPr>
           <w:b/>
           <w:bCs/>
-        </w:rPr>
-        <w:t xml:space="preserve">Private Key as well as </w:t>
+          <w:lang w:val="en-IN"/>
+        </w:rPr>
+        <w:t>Value</w:t>
+      </w:r>
+      <w:r>
+        <w:rPr>
+          <w:lang w:val="en-IN"/>
+        </w:rPr>
+        <w:t>: DigiCert Inc</w:t>
       </w:r>
     </w:p>
     <w:p>
@@ -285,15 +1391,183 @@
         <w:pStyle w:val="ListParagraph"/>
         <w:numPr>
           <w:ilvl w:val="1"/>
-          <w:numId w:val="31"/>
+          <w:numId w:val="32"/>
         </w:numPr>
-      </w:pPr>
-      <w:r>
+        <w:rPr>
+          <w:lang w:val="en-IN"/>
+        </w:rPr>
+      </w:pPr>
+      <w:r>
+        <w:rPr>
+          <w:lang w:val="en-IN"/>
+        </w:rPr>
+        <w:t>Identifies the name of the CA organization that issued the certificate.</w:t>
+      </w:r>
+    </w:p>
+    <w:p>
+      <w:pPr>
+        <w:pStyle w:val="ListParagraph"/>
+        <w:numPr>
+          <w:ilvl w:val="1"/>
+          <w:numId w:val="32"/>
+        </w:numPr>
+        <w:rPr>
+          <w:lang w:val="en-IN"/>
+        </w:rPr>
+      </w:pPr>
+      <w:r>
+        <w:rPr>
+          <w:lang w:val="en-IN"/>
+        </w:rPr>
+        <w:t>DigiCert Inc is a well-known and trusted CA.</w:t>
+      </w:r>
+    </w:p>
+    <w:p>
+      <w:pPr>
+        <w:pStyle w:val="ListParagraph"/>
+        <w:numPr>
+          <w:ilvl w:val="0"/>
+          <w:numId w:val="32"/>
+        </w:numPr>
+        <w:rPr>
+          <w:lang w:val="en-IN"/>
+        </w:rPr>
+      </w:pPr>
+      <w:r>
+        <w:rPr>
+          <w:lang w:val="en-IN"/>
+        </w:rPr>
+        <w:t>Common Name (CN)</w:t>
+      </w:r>
+    </w:p>
+    <w:p>
+      <w:pPr>
+        <w:pStyle w:val="ListParagraph"/>
+        <w:numPr>
+          <w:ilvl w:val="1"/>
+          <w:numId w:val="32"/>
+        </w:numPr>
+        <w:rPr>
+          <w:lang w:val="en-IN"/>
+        </w:rPr>
+      </w:pPr>
+      <w:r>
+        <w:rPr>
+          <w:lang w:val="en-IN"/>
+        </w:rPr>
+        <w:t>Value: DigiCert SHA2 High Assurance Server CA</w:t>
+      </w:r>
+    </w:p>
+    <w:p>
+      <w:pPr>
+        <w:pStyle w:val="ListParagraph"/>
+        <w:numPr>
+          <w:ilvl w:val="1"/>
+          <w:numId w:val="32"/>
+        </w:numPr>
+        <w:rPr>
+          <w:lang w:val="en-IN"/>
+        </w:rPr>
+      </w:pPr>
+      <w:r>
+        <w:rPr>
+          <w:lang w:val="en-IN"/>
+        </w:rPr>
+        <w:t>This is the name of the CA or intermediate CA used to issue the certificate.</w:t>
+      </w:r>
+    </w:p>
+    <w:p>
+      <w:pPr>
+        <w:pStyle w:val="ListParagraph"/>
+        <w:numPr>
+          <w:ilvl w:val="1"/>
+          <w:numId w:val="32"/>
+        </w:numPr>
+        <w:rPr>
+          <w:lang w:val="en-IN"/>
+        </w:rPr>
+      </w:pPr>
+      <w:r>
+        <w:rPr>
+          <w:lang w:val="en-IN"/>
+        </w:rPr>
+        <w:t>It reflects the type and purpose of the certificate, in this case, a SHA2 High Assurance Server Certificate.</w:t>
+      </w:r>
+    </w:p>
+    <w:p>
+      <w:pPr>
+        <w:pStyle w:val="ListParagraph"/>
+        <w:numPr>
+          <w:ilvl w:val="0"/>
+          <w:numId w:val="32"/>
+        </w:numPr>
         <w:rPr>
           <w:b/>
           <w:bCs/>
-        </w:rPr>
-        <w:t>Certificate</w:t>
+          <w:lang w:val="en-IN"/>
+        </w:rPr>
+      </w:pPr>
+      <w:r>
+        <w:rPr>
+          <w:b/>
+          <w:bCs/>
+          <w:lang w:val="en-IN"/>
+        </w:rPr>
+        <w:t>Serial Number</w:t>
+      </w:r>
+    </w:p>
+    <w:p>
+      <w:pPr>
+        <w:pStyle w:val="ListParagraph"/>
+        <w:numPr>
+          <w:ilvl w:val="1"/>
+          <w:numId w:val="32"/>
+        </w:numPr>
+        <w:rPr>
+          <w:lang w:val="en-IN"/>
+        </w:rPr>
+      </w:pPr>
+      <w:r>
+        <w:rPr>
+          <w:lang w:val="en-IN"/>
+        </w:rPr>
+        <w:t>Value: 09 18 1C BE EB 73 D4 F3 26 9C 9F CF 09 DC 20 3E</w:t>
+      </w:r>
+    </w:p>
+    <w:p>
+      <w:pPr>
+        <w:pStyle w:val="ListParagraph"/>
+        <w:numPr>
+          <w:ilvl w:val="1"/>
+          <w:numId w:val="32"/>
+        </w:numPr>
+        <w:rPr>
+          <w:lang w:val="en-IN"/>
+        </w:rPr>
+      </w:pPr>
+      <w:r>
+        <w:rPr>
+          <w:lang w:val="en-IN"/>
+        </w:rPr>
+        <w:t>A unique identifier assigned to this certificate by the issuer.</w:t>
+      </w:r>
+    </w:p>
+    <w:p>
+      <w:pPr>
+        <w:pStyle w:val="ListParagraph"/>
+        <w:numPr>
+          <w:ilvl w:val="1"/>
+          <w:numId w:val="32"/>
+        </w:numPr>
+        <w:rPr>
+          <w:lang w:val="en-IN"/>
+        </w:rPr>
+      </w:pPr>
+      <w:r>
+        <w:rPr>
+          <w:lang w:val="en-IN"/>
+        </w:rPr>
+        <w:t>This number helps uniquely track and manage the certificate, especially in revocation scenarios.</w:t>
       </w:r>
     </w:p>
     <w:p>
@@ -301,51 +1575,75 @@
         <w:pStyle w:val="ListParagraph"/>
         <w:numPr>
           <w:ilvl w:val="0"/>
-          <w:numId w:val="31"/>
+          <w:numId w:val="32"/>
         </w:numPr>
-      </w:pPr>
-      <w:r>
-        <w:rPr>
-          <w:noProof/>
-        </w:rPr>
-        <w:drawing>
-          <wp:inline distT="0" distB="0" distL="0" distR="0" wp14:anchorId="2261CA40" wp14:editId="54073E78">
-            <wp:extent cx="7651115" cy="1530985"/>
-            <wp:effectExtent l="0" t="0" r="6985" b="0"/>
-            <wp:docPr id="1268380217" name="Picture 1" descr="A screen shot of a computer&#10;&#10;Description automatically generated"/>
-            <wp:cNvGraphicFramePr>
-              <a:graphicFrameLocks xmlns:a="http://schemas.openxmlformats.org/drawingml/2006/main" noChangeAspect="1"/>
-            </wp:cNvGraphicFramePr>
-            <a:graphic xmlns:a="http://schemas.openxmlformats.org/drawingml/2006/main">
-              <a:graphicData uri="http://schemas.openxmlformats.org/drawingml/2006/picture">
-                <pic:pic xmlns:pic="http://schemas.openxmlformats.org/drawingml/2006/picture">
-                  <pic:nvPicPr>
-                    <pic:cNvPr id="1268380217" name="Picture 1" descr="A screen shot of a computer&#10;&#10;Description automatically generated"/>
-                    <pic:cNvPicPr/>
-                  </pic:nvPicPr>
-                  <pic:blipFill>
-                    <a:blip r:embed="rId10"/>
-                    <a:stretch>
-                      <a:fillRect/>
-                    </a:stretch>
-                  </pic:blipFill>
-                  <pic:spPr>
-                    <a:xfrm>
-                      <a:off x="0" y="0"/>
-                      <a:ext cx="7651115" cy="1530985"/>
-                    </a:xfrm>
-                    <a:prstGeom prst="rect">
-                      <a:avLst/>
-                    </a:prstGeom>
-                  </pic:spPr>
-                </pic:pic>
-              </a:graphicData>
-            </a:graphic>
-          </wp:inline>
-        </w:drawing>
-      </w:r>
-      <w:r>
-        <w:br/>
+        <w:rPr>
+          <w:b/>
+          <w:bCs/>
+          <w:lang w:val="en-IN"/>
+        </w:rPr>
+      </w:pPr>
+      <w:r>
+        <w:rPr>
+          <w:b/>
+          <w:bCs/>
+          <w:lang w:val="en-IN"/>
+        </w:rPr>
+        <w:t>Version</w:t>
+      </w:r>
+    </w:p>
+    <w:p>
+      <w:pPr>
+        <w:pStyle w:val="ListParagraph"/>
+        <w:numPr>
+          <w:ilvl w:val="1"/>
+          <w:numId w:val="32"/>
+        </w:numPr>
+        <w:rPr>
+          <w:lang w:val="en-IN"/>
+        </w:rPr>
+      </w:pPr>
+      <w:r>
+        <w:rPr>
+          <w:lang w:val="en-IN"/>
+        </w:rPr>
+        <w:t>Value: 3</w:t>
+      </w:r>
+    </w:p>
+    <w:p>
+      <w:pPr>
+        <w:pStyle w:val="ListParagraph"/>
+        <w:numPr>
+          <w:ilvl w:val="1"/>
+          <w:numId w:val="32"/>
+        </w:numPr>
+        <w:rPr>
+          <w:lang w:val="en-IN"/>
+        </w:rPr>
+      </w:pPr>
+      <w:r>
+        <w:rPr>
+          <w:lang w:val="en-IN"/>
+        </w:rPr>
+        <w:t>Indicates the X.509 version of the certificate standard being followed.</w:t>
+      </w:r>
+    </w:p>
+    <w:p>
+      <w:pPr>
+        <w:pStyle w:val="ListParagraph"/>
+        <w:numPr>
+          <w:ilvl w:val="1"/>
+          <w:numId w:val="32"/>
+        </w:numPr>
+        <w:rPr>
+          <w:lang w:val="en-IN"/>
+        </w:rPr>
+      </w:pPr>
+      <w:r>
+        <w:rPr>
+          <w:lang w:val="en-IN"/>
+        </w:rPr>
+        <w:t>Version 3 is widely used as it supports extensions for more advanced features like key usage constraints.</w:t>
       </w:r>
     </w:p>
     <w:p>
@@ -353,52 +1651,161 @@
         <w:pStyle w:val="ListParagraph"/>
         <w:numPr>
           <w:ilvl w:val="0"/>
-          <w:numId w:val="31"/>
+          <w:numId w:val="32"/>
         </w:numPr>
-      </w:pPr>
-      <w:r>
-        <w:rPr>
-          <w:noProof/>
-        </w:rPr>
-        <w:lastRenderedPageBreak/>
-        <w:drawing>
-          <wp:inline distT="0" distB="0" distL="0" distR="0" wp14:anchorId="52F7AA6D" wp14:editId="388577AE">
-            <wp:extent cx="7651115" cy="1422400"/>
-            <wp:effectExtent l="0" t="0" r="6985" b="6350"/>
-            <wp:docPr id="1136568422" name="Picture 1" descr="A red line in a black background&#10;&#10;Description automatically generated"/>
-            <wp:cNvGraphicFramePr>
-              <a:graphicFrameLocks xmlns:a="http://schemas.openxmlformats.org/drawingml/2006/main" noChangeAspect="1"/>
-            </wp:cNvGraphicFramePr>
-            <a:graphic xmlns:a="http://schemas.openxmlformats.org/drawingml/2006/main">
-              <a:graphicData uri="http://schemas.openxmlformats.org/drawingml/2006/picture">
-                <pic:pic xmlns:pic="http://schemas.openxmlformats.org/drawingml/2006/picture">
-                  <pic:nvPicPr>
-                    <pic:cNvPr id="1136568422" name="Picture 1" descr="A red line in a black background&#10;&#10;Description automatically generated"/>
-                    <pic:cNvPicPr/>
-                  </pic:nvPicPr>
-                  <pic:blipFill>
-                    <a:blip r:embed="rId11"/>
-                    <a:stretch>
-                      <a:fillRect/>
-                    </a:stretch>
-                  </pic:blipFill>
-                  <pic:spPr>
-                    <a:xfrm>
-                      <a:off x="0" y="0"/>
-                      <a:ext cx="7651115" cy="1422400"/>
-                    </a:xfrm>
-                    <a:prstGeom prst="rect">
-                      <a:avLst/>
-                    </a:prstGeom>
-                  </pic:spPr>
-                </pic:pic>
-              </a:graphicData>
-            </a:graphic>
-          </wp:inline>
-        </w:drawing>
-      </w:r>
-      <w:r>
-        <w:br/>
+        <w:rPr>
+          <w:b/>
+          <w:bCs/>
+          <w:lang w:val="en-IN"/>
+        </w:rPr>
+      </w:pPr>
+      <w:r>
+        <w:rPr>
+          <w:b/>
+          <w:bCs/>
+          <w:lang w:val="en-IN"/>
+        </w:rPr>
+        <w:t>Signature Algorithm</w:t>
+      </w:r>
+    </w:p>
+    <w:p>
+      <w:pPr>
+        <w:pStyle w:val="ListParagraph"/>
+        <w:numPr>
+          <w:ilvl w:val="1"/>
+          <w:numId w:val="32"/>
+        </w:numPr>
+        <w:rPr>
+          <w:lang w:val="en-IN"/>
+        </w:rPr>
+      </w:pPr>
+      <w:r>
+        <w:rPr>
+          <w:lang w:val="en-IN"/>
+        </w:rPr>
+        <w:t>Value: SHA-256 with RSA Encryption</w:t>
+      </w:r>
+    </w:p>
+    <w:p>
+      <w:pPr>
+        <w:pStyle w:val="ListParagraph"/>
+        <w:numPr>
+          <w:ilvl w:val="1"/>
+          <w:numId w:val="32"/>
+        </w:numPr>
+        <w:rPr>
+          <w:lang w:val="en-IN"/>
+        </w:rPr>
+      </w:pPr>
+      <w:r>
+        <w:rPr>
+          <w:lang w:val="en-IN"/>
+        </w:rPr>
+        <w:t xml:space="preserve">Specifies the algorithm </w:t>
+      </w:r>
+      <w:r>
+        <w:rPr>
+          <w:b/>
+          <w:bCs/>
+          <w:lang w:val="en-IN"/>
+        </w:rPr>
+        <w:t>used to sign the certificate</w:t>
+      </w:r>
+      <w:r>
+        <w:rPr>
+          <w:lang w:val="en-IN"/>
+        </w:rPr>
+        <w:t>.</w:t>
+      </w:r>
+    </w:p>
+    <w:p>
+      <w:pPr>
+        <w:pStyle w:val="ListParagraph"/>
+        <w:numPr>
+          <w:ilvl w:val="1"/>
+          <w:numId w:val="32"/>
+        </w:numPr>
+        <w:rPr>
+          <w:lang w:val="en-IN"/>
+        </w:rPr>
+      </w:pPr>
+      <w:r>
+        <w:rPr>
+          <w:lang w:val="en-IN"/>
+        </w:rPr>
+        <w:t>SHA-256 (Secure Hash Algorithm) ensures integrity, and RSA is used for encryption.</w:t>
+      </w:r>
+    </w:p>
+    <w:p>
+      <w:pPr>
+        <w:pStyle w:val="ListParagraph"/>
+        <w:numPr>
+          <w:ilvl w:val="2"/>
+          <w:numId w:val="32"/>
+        </w:numPr>
+        <w:rPr>
+          <w:lang w:val="en-IN"/>
+        </w:rPr>
+      </w:pPr>
+      <w:r>
+        <w:rPr>
+          <w:lang w:val="en-IN"/>
+        </w:rPr>
+        <w:t>SHA-256: Algo was used to generate hashcode.</w:t>
+      </w:r>
+    </w:p>
+    <w:p>
+      <w:pPr>
+        <w:pStyle w:val="ListParagraph"/>
+        <w:numPr>
+          <w:ilvl w:val="2"/>
+          <w:numId w:val="32"/>
+        </w:numPr>
+        <w:rPr>
+          <w:lang w:val="en-IN"/>
+        </w:rPr>
+      </w:pPr>
+      <w:r>
+        <w:rPr>
+          <w:lang w:val="en-IN"/>
+        </w:rPr>
+        <w:t xml:space="preserve">RSA: To encrypt the above hashcode </w:t>
+      </w:r>
+      <w:r>
+        <w:rPr>
+          <w:lang w:val="en-IN"/>
+        </w:rPr>
+        <w:t xml:space="preserve">using this CA’s private key </w:t>
+      </w:r>
+      <w:r>
+        <w:rPr>
+          <w:lang w:val="en-IN"/>
+        </w:rPr>
+        <w:t xml:space="preserve">and eventually the output is the certificate’s signature = </w:t>
+      </w:r>
+      <w:r>
+        <w:rPr>
+          <w:lang w:val="en-IN"/>
+        </w:rPr>
+        <w:t>Hashcode + its encryption</w:t>
+      </w:r>
+    </w:p>
+    <w:p>
+      <w:pPr>
+        <w:pStyle w:val="ListParagraph"/>
+        <w:numPr>
+          <w:ilvl w:val="1"/>
+          <w:numId w:val="32"/>
+        </w:numPr>
+        <w:rPr>
+          <w:lang w:val="en-IN"/>
+        </w:rPr>
+      </w:pPr>
+      <w:r>
+        <w:rPr>
+          <w:lang w:val="en-IN"/>
+        </w:rPr>
+        <w:t>The OID (1.2.840.113549.1.1.11) is a unique identifier for this algorithm.</w:t>
       </w:r>
     </w:p>
     <w:p>
@@ -406,243 +1813,17 @@
         <w:pStyle w:val="ListParagraph"/>
         <w:numPr>
           <w:ilvl w:val="0"/>
-          <w:numId w:val="31"/>
+          <w:numId w:val="32"/>
         </w:numPr>
-      </w:pPr>
-      <w:r>
-        <w:t xml:space="preserve">As we know Private Key and Public Key </w:t>
-      </w:r>
-      <w:r>
-        <w:t>are created as a pair. So where is public key?</w:t>
-      </w:r>
-      <w:r>
-        <w:br/>
-        <w:t>Actually, public key is encoded inside the private key which we can derive using following command.</w:t>
-      </w:r>
-      <w:r>
-        <w:br/>
-      </w:r>
-      <w:r>
-        <w:rPr>
-          <w:noProof/>
-        </w:rPr>
-        <w:drawing>
-          <wp:inline distT="0" distB="0" distL="0" distR="0" wp14:anchorId="0EB5C75C" wp14:editId="4DA3D473">
-            <wp:extent cx="7239182" cy="1319530"/>
-            <wp:effectExtent l="0" t="0" r="0" b="0"/>
-            <wp:docPr id="586063410" name="Picture 1" descr="A screen shot of a computer&#10;&#10;Description automatically generated"/>
-            <wp:cNvGraphicFramePr>
-              <a:graphicFrameLocks xmlns:a="http://schemas.openxmlformats.org/drawingml/2006/main" noChangeAspect="1"/>
-            </wp:cNvGraphicFramePr>
-            <a:graphic xmlns:a="http://schemas.openxmlformats.org/drawingml/2006/main">
-              <a:graphicData uri="http://schemas.openxmlformats.org/drawingml/2006/picture">
-                <pic:pic xmlns:pic="http://schemas.openxmlformats.org/drawingml/2006/picture">
-                  <pic:nvPicPr>
-                    <pic:cNvPr id="586063410" name="Picture 1" descr="A screen shot of a computer&#10;&#10;Description automatically generated"/>
-                    <pic:cNvPicPr/>
-                  </pic:nvPicPr>
-                  <pic:blipFill>
-                    <a:blip r:embed="rId12"/>
-                    <a:stretch>
-                      <a:fillRect/>
-                    </a:stretch>
-                  </pic:blipFill>
-                  <pic:spPr>
-                    <a:xfrm>
-                      <a:off x="0" y="0"/>
-                      <a:ext cx="7245170" cy="1320621"/>
-                    </a:xfrm>
-                    <a:prstGeom prst="rect">
-                      <a:avLst/>
-                    </a:prstGeom>
-                  </pic:spPr>
-                </pic:pic>
-              </a:graphicData>
-            </a:graphic>
-          </wp:inline>
-        </w:drawing>
-      </w:r>
-      <w:r>
-        <w:br/>
-      </w:r>
-      <w:r>
-        <w:br/>
-      </w:r>
-      <w:r>
-        <w:rPr>
-          <w:noProof/>
-        </w:rPr>
-        <w:drawing>
-          <wp:inline distT="0" distB="0" distL="0" distR="0" wp14:anchorId="4C40B091" wp14:editId="290AE080">
-            <wp:extent cx="7651115" cy="864870"/>
-            <wp:effectExtent l="0" t="0" r="6985" b="0"/>
-            <wp:docPr id="1979269061" name="Picture 1"/>
-            <wp:cNvGraphicFramePr>
-              <a:graphicFrameLocks xmlns:a="http://schemas.openxmlformats.org/drawingml/2006/main" noChangeAspect="1"/>
-            </wp:cNvGraphicFramePr>
-            <a:graphic xmlns:a="http://schemas.openxmlformats.org/drawingml/2006/main">
-              <a:graphicData uri="http://schemas.openxmlformats.org/drawingml/2006/picture">
-                <pic:pic xmlns:pic="http://schemas.openxmlformats.org/drawingml/2006/picture">
-                  <pic:nvPicPr>
-                    <pic:cNvPr id="1979269061" name=""/>
-                    <pic:cNvPicPr/>
-                  </pic:nvPicPr>
-                  <pic:blipFill>
-                    <a:blip r:embed="rId13"/>
-                    <a:stretch>
-                      <a:fillRect/>
-                    </a:stretch>
-                  </pic:blipFill>
-                  <pic:spPr>
-                    <a:xfrm>
-                      <a:off x="0" y="0"/>
-                      <a:ext cx="7651115" cy="864870"/>
-                    </a:xfrm>
-                    <a:prstGeom prst="rect">
-                      <a:avLst/>
-                    </a:prstGeom>
-                  </pic:spPr>
-                </pic:pic>
-              </a:graphicData>
-            </a:graphic>
-          </wp:inline>
-        </w:drawing>
-      </w:r>
-      <w:r>
-        <w:br/>
-      </w:r>
-    </w:p>
-    <w:p>
-      <w:pPr>
-        <w:pStyle w:val="ListParagraph"/>
-      </w:pPr>
-      <w:r>
-        <w:rPr>
-          <w:noProof/>
-        </w:rPr>
-        <w:drawing>
-          <wp:inline distT="0" distB="0" distL="0" distR="0" wp14:anchorId="6BB4E7CA" wp14:editId="0CA772EE">
-            <wp:extent cx="7651115" cy="1776730"/>
-            <wp:effectExtent l="0" t="0" r="6985" b="0"/>
-            <wp:docPr id="875473952" name="Picture 1" descr="A screenshot of a computer&#10;&#10;Description automatically generated"/>
-            <wp:cNvGraphicFramePr>
-              <a:graphicFrameLocks xmlns:a="http://schemas.openxmlformats.org/drawingml/2006/main" noChangeAspect="1"/>
-            </wp:cNvGraphicFramePr>
-            <a:graphic xmlns:a="http://schemas.openxmlformats.org/drawingml/2006/main">
-              <a:graphicData uri="http://schemas.openxmlformats.org/drawingml/2006/picture">
-                <pic:pic xmlns:pic="http://schemas.openxmlformats.org/drawingml/2006/picture">
-                  <pic:nvPicPr>
-                    <pic:cNvPr id="875473952" name="Picture 1" descr="A screenshot of a computer&#10;&#10;Description automatically generated"/>
-                    <pic:cNvPicPr/>
-                  </pic:nvPicPr>
-                  <pic:blipFill>
-                    <a:blip r:embed="rId14"/>
-                    <a:stretch>
-                      <a:fillRect/>
-                    </a:stretch>
-                  </pic:blipFill>
-                  <pic:spPr>
-                    <a:xfrm>
-                      <a:off x="0" y="0"/>
-                      <a:ext cx="7651115" cy="1776730"/>
-                    </a:xfrm>
-                    <a:prstGeom prst="rect">
-                      <a:avLst/>
-                    </a:prstGeom>
-                  </pic:spPr>
-                </pic:pic>
-              </a:graphicData>
-            </a:graphic>
-          </wp:inline>
-        </w:drawing>
-      </w:r>
-      <w:r>
-        <w:br/>
-      </w:r>
-    </w:p>
-    <w:p>
-      <w:pPr>
-        <w:pStyle w:val="ListParagraph"/>
-        <w:numPr>
-          <w:ilvl w:val="0"/>
-          <w:numId w:val="31"/>
-        </w:numPr>
-      </w:pPr>
-      <w:r>
-        <w:t xml:space="preserve">So, we have created one private and one public key. </w:t>
-      </w:r>
-      <w:r>
-        <w:br/>
-        <w:t xml:space="preserve">This public key, we can share with anyone and that one can use this public key to encrypt data and using the private key we can decrypt the data. </w:t>
-      </w:r>
-    </w:p>
-    <w:p>
-      <w:pPr>
-        <w:pStyle w:val="ListParagraph"/>
-        <w:numPr>
-          <w:ilvl w:val="0"/>
-          <w:numId w:val="31"/>
-        </w:numPr>
-      </w:pPr>
-      <w:r>
-        <w:t>As by default, the length was 2048, let’s see how to change the length.</w:t>
-      </w:r>
-    </w:p>
-    <w:p>
-      <w:pPr>
-        <w:pStyle w:val="ListParagraph"/>
-        <w:numPr>
-          <w:ilvl w:val="0"/>
-          <w:numId w:val="31"/>
-        </w:numPr>
-      </w:pPr>
-      <w:r>
-        <w:rPr>
-          <w:noProof/>
-        </w:rPr>
-        <w:drawing>
-          <wp:inline distT="0" distB="0" distL="0" distR="0" wp14:anchorId="4AD7AF0E" wp14:editId="76C7585B">
-            <wp:extent cx="7651115" cy="792480"/>
-            <wp:effectExtent l="0" t="0" r="6985" b="7620"/>
-            <wp:docPr id="69572630" name="Picture 1"/>
-            <wp:cNvGraphicFramePr>
-              <a:graphicFrameLocks xmlns:a="http://schemas.openxmlformats.org/drawingml/2006/main" noChangeAspect="1"/>
-            </wp:cNvGraphicFramePr>
-            <a:graphic xmlns:a="http://schemas.openxmlformats.org/drawingml/2006/main">
-              <a:graphicData uri="http://schemas.openxmlformats.org/drawingml/2006/picture">
-                <pic:pic xmlns:pic="http://schemas.openxmlformats.org/drawingml/2006/picture">
-                  <pic:nvPicPr>
-                    <pic:cNvPr id="69572630" name=""/>
-                    <pic:cNvPicPr/>
-                  </pic:nvPicPr>
-                  <pic:blipFill>
-                    <a:blip r:embed="rId15"/>
-                    <a:stretch>
-                      <a:fillRect/>
-                    </a:stretch>
-                  </pic:blipFill>
-                  <pic:spPr>
-                    <a:xfrm>
-                      <a:off x="0" y="0"/>
-                      <a:ext cx="7651115" cy="792480"/>
-                    </a:xfrm>
-                    <a:prstGeom prst="rect">
-                      <a:avLst/>
-                    </a:prstGeom>
-                  </pic:spPr>
-                </pic:pic>
-              </a:graphicData>
-            </a:graphic>
-          </wp:inline>
-        </w:drawing>
-      </w:r>
-    </w:p>
-    <w:p>
-      <w:pPr>
-        <w:ind w:left="360"/>
-      </w:pPr>
-      <w:r>
-        <w:br/>
+        <w:rPr>
+          <w:lang w:val="en-IN"/>
+        </w:rPr>
+      </w:pPr>
+      <w:r>
+        <w:rPr>
+          <w:lang w:val="en-IN"/>
+        </w:rPr>
+        <w:t>Validity Period</w:t>
       </w:r>
     </w:p>
     <w:sectPr>
@@ -656,7 +1837,7 @@
 </file>
 
 <file path=word/numbering.xml><?xml version="1.0" encoding="utf-8"?>
-<w:numbering xmlns:wpc="http://schemas.microsoft.com/office/word/2010/wordprocessingCanvas" xmlns:cx="http://schemas.microsoft.com/office/drawing/2014/chartex" xmlns:cx1="http://schemas.microsoft.com/office/drawing/2015/9/8/chartex" xmlns:cx2="http://schemas.microsoft.com/office/drawing/2015/10/21/chartex" xmlns:cx3="http://schemas.microsoft.com/office/drawing/2016/5/9/chartex" xmlns:cx4="http://schemas.microsoft.com/office/drawing/2016/5/10/chartex" xmlns:cx5="http://schemas.microsoft.com/office/drawing/2016/5/11/chartex" xmlns:cx6="http://schemas.microsoft.com/office/drawing/2016/5/12/chartex" xmlns:cx7="http://schemas.microsoft.com/office/drawing/2016/5/13/chartex" xmlns:cx8="http://schemas.microsoft.com/office/drawing/2016/5/14/chartex" xmlns:mc="http://schemas.openxmlformats.org/markup-compatibility/2006" xmlns:aink="http://schemas.microsoft.com/office/drawing/2016/ink" xmlns:am3d="http://schemas.microsoft.com/office/drawing/2017/model3d" xmlns:o="urn:schemas-microsoft-com:office:office" xmlns:oel="http://schemas.microsoft.com/office/2019/extlst" xmlns:r="http://schemas.openxmlformats.org/officeDocument/2006/relationships" xmlns:m="http://schemas.openxmlformats.org/officeDocument/2006/math" xmlns:v="urn:schemas-microsoft-com:vml" xmlns:wp14="http://schemas.microsoft.com/office/word/2010/wordprocessingDrawing" xmlns:wp="http://schemas.openxmlformats.org/drawingml/2006/wordprocessingDrawing" xmlns:w10="urn:schemas-microsoft-com:office:word" xmlns:w="http://schemas.openxmlformats.org/wordprocessingml/2006/main" xmlns:w14="http://schemas.microsoft.com/office/word/2010/wordml" xmlns:w15="http://schemas.microsoft.com/office/word/2012/wordml" xmlns:w16cex="http://schemas.microsoft.com/office/word/2018/wordml/cex" xmlns:w16cid="http://schemas.microsoft.com/office/word/2016/wordml/cid" xmlns:w16="http://schemas.microsoft.com/office/word/2018/wordml" xmlns:w16sdtdh="http://schemas.microsoft.com/office/word/2020/wordml/sdtdatahash" xmlns:w16se="http://schemas.microsoft.com/office/word/2015/wordml/symex" xmlns:wpg="http://schemas.microsoft.com/office/word/2010/wordprocessingGroup" xmlns:wpi="http://schemas.microsoft.com/office/word/2010/wordprocessingInk" xmlns:wne="http://schemas.microsoft.com/office/word/2006/wordml" xmlns:wps="http://schemas.microsoft.com/office/word/2010/wordprocessingShape" mc:Ignorable="w14 w15 w16se w16cid w16 w16cex w16sdtdh wp14">
+<w:numbering xmlns:wpc="http://schemas.microsoft.com/office/word/2010/wordprocessingCanvas" xmlns:cx="http://schemas.microsoft.com/office/drawing/2014/chartex" xmlns:cx1="http://schemas.microsoft.com/office/drawing/2015/9/8/chartex" xmlns:cx2="http://schemas.microsoft.com/office/drawing/2015/10/21/chartex" xmlns:cx3="http://schemas.microsoft.com/office/drawing/2016/5/9/chartex" xmlns:cx4="http://schemas.microsoft.com/office/drawing/2016/5/10/chartex" xmlns:cx5="http://schemas.microsoft.com/office/drawing/2016/5/11/chartex" xmlns:cx6="http://schemas.microsoft.com/office/drawing/2016/5/12/chartex" xmlns:cx7="http://schemas.microsoft.com/office/drawing/2016/5/13/chartex" xmlns:cx8="http://schemas.microsoft.com/office/drawing/2016/5/14/chartex" xmlns:mc="http://schemas.openxmlformats.org/markup-compatibility/2006" xmlns:aink="http://schemas.microsoft.com/office/drawing/2016/ink" xmlns:am3d="http://schemas.microsoft.com/office/drawing/2017/model3d" xmlns:o="urn:schemas-microsoft-com:office:office" xmlns:oel="http://schemas.microsoft.com/office/2019/extlst" xmlns:r="http://schemas.openxmlformats.org/officeDocument/2006/relationships" xmlns:m="http://schemas.openxmlformats.org/officeDocument/2006/math" xmlns:v="urn:schemas-microsoft-com:vml" xmlns:wp14="http://schemas.microsoft.com/office/word/2010/wordprocessingDrawing" xmlns:wp="http://schemas.openxmlformats.org/drawingml/2006/wordprocessingDrawing" xmlns:w10="urn:schemas-microsoft-com:office:word" xmlns:w="http://schemas.openxmlformats.org/wordprocessingml/2006/main" xmlns:w14="http://schemas.microsoft.com/office/word/2010/wordml" xmlns:w15="http://schemas.microsoft.com/office/word/2012/wordml" xmlns:w16cex="http://schemas.microsoft.com/office/word/2018/wordml/cex" xmlns:w16cid="http://schemas.microsoft.com/office/word/2016/wordml/cid" xmlns:w16="http://schemas.microsoft.com/office/word/2018/wordml" xmlns:w16du="http://schemas.microsoft.com/office/word/2023/wordml/word16du" xmlns:w16sdtdh="http://schemas.microsoft.com/office/word/2020/wordml/sdtdatahash" xmlns:w16se="http://schemas.microsoft.com/office/word/2015/wordml/symex" xmlns:wpg="http://schemas.microsoft.com/office/word/2010/wordprocessingGroup" xmlns:wpi="http://schemas.microsoft.com/office/word/2010/wordprocessingInk" xmlns:wne="http://schemas.microsoft.com/office/word/2006/wordml" xmlns:wps="http://schemas.microsoft.com/office/word/2010/wordprocessingShape" mc:Ignorable="w14 w15 w16se w16cid w16 w16cex w16sdtdh w16du wp14">
   <w:abstractNum w:abstractNumId="0" w15:restartNumberingAfterBreak="0">
     <w:nsid w:val="00600F49"/>
     <w:multiLevelType w:val="multilevel"/>
@@ -943,6 +2124,92 @@
     </w:lvl>
   </w:abstractNum>
   <w:abstractNum w:abstractNumId="3" w15:restartNumberingAfterBreak="0">
+    <w:nsid w:val="03062589"/>
+    <w:multiLevelType w:val="hybridMultilevel"/>
+    <w:tmpl w:val="7D769640"/>
+    <w:lvl w:ilvl="0" w:tplc="4009000F">
+      <w:start w:val="1"/>
+      <w:numFmt w:val="decimal"/>
+      <w:lvlText w:val="%1."/>
+      <w:lvlJc w:val="left"/>
+      <w:pPr>
+        <w:ind w:left="720" w:hanging="360"/>
+      </w:pPr>
+    </w:lvl>
+    <w:lvl w:ilvl="1" w:tplc="40090019">
+      <w:start w:val="1"/>
+      <w:numFmt w:val="lowerLetter"/>
+      <w:lvlText w:val="%2."/>
+      <w:lvlJc w:val="left"/>
+      <w:pPr>
+        <w:ind w:left="1440" w:hanging="360"/>
+      </w:pPr>
+    </w:lvl>
+    <w:lvl w:ilvl="2" w:tplc="4009001B">
+      <w:start w:val="1"/>
+      <w:numFmt w:val="lowerRoman"/>
+      <w:lvlText w:val="%3."/>
+      <w:lvlJc w:val="right"/>
+      <w:pPr>
+        <w:ind w:left="2160" w:hanging="180"/>
+      </w:pPr>
+    </w:lvl>
+    <w:lvl w:ilvl="3" w:tplc="4009000F" w:tentative="1">
+      <w:start w:val="1"/>
+      <w:numFmt w:val="decimal"/>
+      <w:lvlText w:val="%4."/>
+      <w:lvlJc w:val="left"/>
+      <w:pPr>
+        <w:ind w:left="2880" w:hanging="360"/>
+      </w:pPr>
+    </w:lvl>
+    <w:lvl w:ilvl="4" w:tplc="40090019" w:tentative="1">
+      <w:start w:val="1"/>
+      <w:numFmt w:val="lowerLetter"/>
+      <w:lvlText w:val="%5."/>
+      <w:lvlJc w:val="left"/>
+      <w:pPr>
+        <w:ind w:left="3600" w:hanging="360"/>
+      </w:pPr>
+    </w:lvl>
+    <w:lvl w:ilvl="5" w:tplc="4009001B" w:tentative="1">
+      <w:start w:val="1"/>
+      <w:numFmt w:val="lowerRoman"/>
+      <w:lvlText w:val="%6."/>
+      <w:lvlJc w:val="right"/>
+      <w:pPr>
+        <w:ind w:left="4320" w:hanging="180"/>
+      </w:pPr>
+    </w:lvl>
+    <w:lvl w:ilvl="6" w:tplc="4009000F" w:tentative="1">
+      <w:start w:val="1"/>
+      <w:numFmt w:val="decimal"/>
+      <w:lvlText w:val="%7."/>
+      <w:lvlJc w:val="left"/>
+      <w:pPr>
+        <w:ind w:left="5040" w:hanging="360"/>
+      </w:pPr>
+    </w:lvl>
+    <w:lvl w:ilvl="7" w:tplc="40090019" w:tentative="1">
+      <w:start w:val="1"/>
+      <w:numFmt w:val="lowerLetter"/>
+      <w:lvlText w:val="%8."/>
+      <w:lvlJc w:val="left"/>
+      <w:pPr>
+        <w:ind w:left="5760" w:hanging="360"/>
+      </w:pPr>
+    </w:lvl>
+    <w:lvl w:ilvl="8" w:tplc="4009001B" w:tentative="1">
+      <w:start w:val="1"/>
+      <w:numFmt w:val="lowerRoman"/>
+      <w:lvlText w:val="%9."/>
+      <w:lvlJc w:val="right"/>
+      <w:pPr>
+        <w:ind w:left="6480" w:hanging="180"/>
+      </w:pPr>
+    </w:lvl>
+  </w:abstractNum>
+  <w:abstractNum w:abstractNumId="4" w15:restartNumberingAfterBreak="0">
     <w:nsid w:val="04DA418A"/>
     <w:multiLevelType w:val="hybridMultilevel"/>
     <w:tmpl w:val="F2B24660"/>
@@ -1036,7 +2303,7 @@
       </w:pPr>
     </w:lvl>
   </w:abstractNum>
-  <w:abstractNum w:abstractNumId="4" w15:restartNumberingAfterBreak="0">
+  <w:abstractNum w:abstractNumId="5" w15:restartNumberingAfterBreak="0">
     <w:nsid w:val="136833E5"/>
     <w:multiLevelType w:val="hybridMultilevel"/>
     <w:tmpl w:val="4162973C"/>
@@ -1122,7 +2389,7 @@
       </w:pPr>
     </w:lvl>
   </w:abstractNum>
-  <w:abstractNum w:abstractNumId="5" w15:restartNumberingAfterBreak="0">
+  <w:abstractNum w:abstractNumId="6" w15:restartNumberingAfterBreak="0">
     <w:nsid w:val="156D2E96"/>
     <w:multiLevelType w:val="hybridMultilevel"/>
     <w:tmpl w:val="D0DE4F00"/>
@@ -1208,7 +2475,7 @@
       </w:pPr>
     </w:lvl>
   </w:abstractNum>
-  <w:abstractNum w:abstractNumId="6" w15:restartNumberingAfterBreak="0">
+  <w:abstractNum w:abstractNumId="7" w15:restartNumberingAfterBreak="0">
     <w:nsid w:val="179D0D45"/>
     <w:multiLevelType w:val="hybridMultilevel"/>
     <w:tmpl w:val="2820A6F2"/>
@@ -1294,7 +2561,7 @@
       </w:pPr>
     </w:lvl>
   </w:abstractNum>
-  <w:abstractNum w:abstractNumId="7" w15:restartNumberingAfterBreak="0">
+  <w:abstractNum w:abstractNumId="8" w15:restartNumberingAfterBreak="0">
     <w:nsid w:val="1A0142E6"/>
     <w:multiLevelType w:val="hybridMultilevel"/>
     <w:tmpl w:val="1D84924A"/>
@@ -1384,7 +2651,7 @@
       </w:pPr>
     </w:lvl>
   </w:abstractNum>
-  <w:abstractNum w:abstractNumId="8" w15:restartNumberingAfterBreak="0">
+  <w:abstractNum w:abstractNumId="9" w15:restartNumberingAfterBreak="0">
     <w:nsid w:val="1ACC28B2"/>
     <w:multiLevelType w:val="hybridMultilevel"/>
     <w:tmpl w:val="F2B24660"/>
@@ -1478,7 +2745,7 @@
       </w:pPr>
     </w:lvl>
   </w:abstractNum>
-  <w:abstractNum w:abstractNumId="9" w15:restartNumberingAfterBreak="0">
+  <w:abstractNum w:abstractNumId="10" w15:restartNumberingAfterBreak="0">
     <w:nsid w:val="1E031A9E"/>
     <w:multiLevelType w:val="hybridMultilevel"/>
     <w:tmpl w:val="B3928978"/>
@@ -1564,7 +2831,7 @@
       </w:pPr>
     </w:lvl>
   </w:abstractNum>
-  <w:abstractNum w:abstractNumId="10" w15:restartNumberingAfterBreak="0">
+  <w:abstractNum w:abstractNumId="11" w15:restartNumberingAfterBreak="0">
     <w:nsid w:val="1F6A58C8"/>
     <w:multiLevelType w:val="hybridMultilevel"/>
     <w:tmpl w:val="B6B0FEE0"/>
@@ -1655,7 +2922,7 @@
       </w:pPr>
     </w:lvl>
   </w:abstractNum>
-  <w:abstractNum w:abstractNumId="11" w15:restartNumberingAfterBreak="0">
+  <w:abstractNum w:abstractNumId="12" w15:restartNumberingAfterBreak="0">
     <w:nsid w:val="20576CBA"/>
     <w:multiLevelType w:val="hybridMultilevel"/>
     <w:tmpl w:val="CE74E476"/>
@@ -1741,7 +3008,7 @@
       </w:pPr>
     </w:lvl>
   </w:abstractNum>
-  <w:abstractNum w:abstractNumId="12" w15:restartNumberingAfterBreak="0">
+  <w:abstractNum w:abstractNumId="13" w15:restartNumberingAfterBreak="0">
     <w:nsid w:val="25737507"/>
     <w:multiLevelType w:val="hybridMultilevel"/>
     <w:tmpl w:val="A412C728"/>
@@ -1827,7 +3094,7 @@
       </w:pPr>
     </w:lvl>
   </w:abstractNum>
-  <w:abstractNum w:abstractNumId="13" w15:restartNumberingAfterBreak="0">
+  <w:abstractNum w:abstractNumId="14" w15:restartNumberingAfterBreak="0">
     <w:nsid w:val="26F83546"/>
     <w:multiLevelType w:val="hybridMultilevel"/>
     <w:tmpl w:val="36803D68"/>
@@ -1913,7 +3180,7 @@
       </w:pPr>
     </w:lvl>
   </w:abstractNum>
-  <w:abstractNum w:abstractNumId="14" w15:restartNumberingAfterBreak="0">
+  <w:abstractNum w:abstractNumId="15" w15:restartNumberingAfterBreak="0">
     <w:nsid w:val="281B55DD"/>
     <w:multiLevelType w:val="hybridMultilevel"/>
     <w:tmpl w:val="36803D68"/>
@@ -1999,7 +3266,7 @@
       </w:pPr>
     </w:lvl>
   </w:abstractNum>
-  <w:abstractNum w:abstractNumId="15" w15:restartNumberingAfterBreak="0">
+  <w:abstractNum w:abstractNumId="16" w15:restartNumberingAfterBreak="0">
     <w:nsid w:val="2AA24749"/>
     <w:multiLevelType w:val="hybridMultilevel"/>
     <w:tmpl w:val="23303C98"/>
@@ -2089,7 +3356,7 @@
       </w:pPr>
     </w:lvl>
   </w:abstractNum>
-  <w:abstractNum w:abstractNumId="16" w15:restartNumberingAfterBreak="0">
+  <w:abstractNum w:abstractNumId="17" w15:restartNumberingAfterBreak="0">
     <w:nsid w:val="2E995891"/>
     <w:multiLevelType w:val="hybridMultilevel"/>
     <w:tmpl w:val="E0B8A930"/>
@@ -2175,7 +3442,7 @@
       </w:pPr>
     </w:lvl>
   </w:abstractNum>
-  <w:abstractNum w:abstractNumId="17" w15:restartNumberingAfterBreak="0">
+  <w:abstractNum w:abstractNumId="18" w15:restartNumberingAfterBreak="0">
     <w:nsid w:val="337A1CC1"/>
     <w:multiLevelType w:val="hybridMultilevel"/>
     <w:tmpl w:val="B4EE8464"/>
@@ -2261,7 +3528,7 @@
       </w:pPr>
     </w:lvl>
   </w:abstractNum>
-  <w:abstractNum w:abstractNumId="18" w15:restartNumberingAfterBreak="0">
+  <w:abstractNum w:abstractNumId="19" w15:restartNumberingAfterBreak="0">
     <w:nsid w:val="35F95185"/>
     <w:multiLevelType w:val="hybridMultilevel"/>
     <w:tmpl w:val="62CA7768"/>
@@ -2347,7 +3614,7 @@
       </w:pPr>
     </w:lvl>
   </w:abstractNum>
-  <w:abstractNum w:abstractNumId="19" w15:restartNumberingAfterBreak="0">
+  <w:abstractNum w:abstractNumId="20" w15:restartNumberingAfterBreak="0">
     <w:nsid w:val="3AFC051D"/>
     <w:multiLevelType w:val="hybridMultilevel"/>
     <w:tmpl w:val="94CA8660"/>
@@ -2433,7 +3700,7 @@
       </w:pPr>
     </w:lvl>
   </w:abstractNum>
-  <w:abstractNum w:abstractNumId="20" w15:restartNumberingAfterBreak="0">
+  <w:abstractNum w:abstractNumId="21" w15:restartNumberingAfterBreak="0">
     <w:nsid w:val="3FA309E2"/>
     <w:multiLevelType w:val="hybridMultilevel"/>
     <w:tmpl w:val="BE0E9ACC"/>
@@ -2519,7 +3786,7 @@
       </w:pPr>
     </w:lvl>
   </w:abstractNum>
-  <w:abstractNum w:abstractNumId="21" w15:restartNumberingAfterBreak="0">
+  <w:abstractNum w:abstractNumId="22" w15:restartNumberingAfterBreak="0">
     <w:nsid w:val="48C5761F"/>
     <w:multiLevelType w:val="hybridMultilevel"/>
     <w:tmpl w:val="1D84924A"/>
@@ -2609,7 +3876,7 @@
       </w:pPr>
     </w:lvl>
   </w:abstractNum>
-  <w:abstractNum w:abstractNumId="22" w15:restartNumberingAfterBreak="0">
+  <w:abstractNum w:abstractNumId="23" w15:restartNumberingAfterBreak="0">
     <w:nsid w:val="51D11022"/>
     <w:multiLevelType w:val="hybridMultilevel"/>
     <w:tmpl w:val="30BC1CDA"/>
@@ -2695,7 +3962,7 @@
       </w:pPr>
     </w:lvl>
   </w:abstractNum>
-  <w:abstractNum w:abstractNumId="23" w15:restartNumberingAfterBreak="0">
+  <w:abstractNum w:abstractNumId="24" w15:restartNumberingAfterBreak="0">
     <w:nsid w:val="52321396"/>
     <w:multiLevelType w:val="hybridMultilevel"/>
     <w:tmpl w:val="09B6F9E4"/>
@@ -2781,7 +4048,7 @@
       </w:pPr>
     </w:lvl>
   </w:abstractNum>
-  <w:abstractNum w:abstractNumId="24" w15:restartNumberingAfterBreak="0">
+  <w:abstractNum w:abstractNumId="25" w15:restartNumberingAfterBreak="0">
     <w:nsid w:val="5B8F450E"/>
     <w:multiLevelType w:val="hybridMultilevel"/>
     <w:tmpl w:val="F4BC89CE"/>
@@ -2867,7 +4134,7 @@
       </w:pPr>
     </w:lvl>
   </w:abstractNum>
-  <w:abstractNum w:abstractNumId="25" w15:restartNumberingAfterBreak="0">
+  <w:abstractNum w:abstractNumId="26" w15:restartNumberingAfterBreak="0">
     <w:nsid w:val="60265B9D"/>
     <w:multiLevelType w:val="hybridMultilevel"/>
     <w:tmpl w:val="AA60A3D2"/>
@@ -2953,7 +4220,7 @@
       </w:pPr>
     </w:lvl>
   </w:abstractNum>
-  <w:abstractNum w:abstractNumId="26" w15:restartNumberingAfterBreak="0">
+  <w:abstractNum w:abstractNumId="27" w15:restartNumberingAfterBreak="0">
     <w:nsid w:val="61BE7BA6"/>
     <w:multiLevelType w:val="hybridMultilevel"/>
     <w:tmpl w:val="A726105E"/>
@@ -3039,7 +4306,7 @@
       </w:pPr>
     </w:lvl>
   </w:abstractNum>
-  <w:abstractNum w:abstractNumId="27" w15:restartNumberingAfterBreak="0">
+  <w:abstractNum w:abstractNumId="28" w15:restartNumberingAfterBreak="0">
     <w:nsid w:val="66047DFE"/>
     <w:multiLevelType w:val="hybridMultilevel"/>
     <w:tmpl w:val="5694D5DE"/>
@@ -3133,7 +4400,7 @@
       </w:pPr>
     </w:lvl>
   </w:abstractNum>
-  <w:abstractNum w:abstractNumId="28" w15:restartNumberingAfterBreak="0">
+  <w:abstractNum w:abstractNumId="29" w15:restartNumberingAfterBreak="0">
     <w:nsid w:val="6A116784"/>
     <w:multiLevelType w:val="hybridMultilevel"/>
     <w:tmpl w:val="008EADFC"/>
@@ -3219,7 +4486,7 @@
       </w:pPr>
     </w:lvl>
   </w:abstractNum>
-  <w:abstractNum w:abstractNumId="29" w15:restartNumberingAfterBreak="0">
+  <w:abstractNum w:abstractNumId="30" w15:restartNumberingAfterBreak="0">
     <w:nsid w:val="72851748"/>
     <w:multiLevelType w:val="hybridMultilevel"/>
     <w:tmpl w:val="5694D5DE"/>
@@ -3313,7 +4580,7 @@
       </w:pPr>
     </w:lvl>
   </w:abstractNum>
-  <w:abstractNum w:abstractNumId="30" w15:restartNumberingAfterBreak="0">
+  <w:abstractNum w:abstractNumId="31" w15:restartNumberingAfterBreak="0">
     <w:nsid w:val="760C7BA4"/>
     <w:multiLevelType w:val="hybridMultilevel"/>
     <w:tmpl w:val="2746004E"/>
@@ -3407,100 +4674,103 @@
     <w:abstractNumId w:val="0"/>
   </w:num>
   <w:num w:numId="2" w16cid:durableId="213975388">
-    <w:abstractNumId w:val="23"/>
+    <w:abstractNumId w:val="24"/>
   </w:num>
   <w:num w:numId="3" w16cid:durableId="1698119976">
+    <w:abstractNumId w:val="13"/>
+  </w:num>
+  <w:num w:numId="4" w16cid:durableId="686711689">
+    <w:abstractNumId w:val="7"/>
+  </w:num>
+  <w:num w:numId="5" w16cid:durableId="1571578839">
+    <w:abstractNumId w:val="14"/>
+  </w:num>
+  <w:num w:numId="6" w16cid:durableId="963736423">
+    <w:abstractNumId w:val="15"/>
+  </w:num>
+  <w:num w:numId="7" w16cid:durableId="693384392">
+    <w:abstractNumId w:val="25"/>
+  </w:num>
+  <w:num w:numId="8" w16cid:durableId="1414814645">
+    <w:abstractNumId w:val="27"/>
+  </w:num>
+  <w:num w:numId="9" w16cid:durableId="1362516875">
+    <w:abstractNumId w:val="4"/>
+  </w:num>
+  <w:num w:numId="10" w16cid:durableId="1805852406">
+    <w:abstractNumId w:val="9"/>
+  </w:num>
+  <w:num w:numId="11" w16cid:durableId="1249732459">
+    <w:abstractNumId w:val="30"/>
+  </w:num>
+  <w:num w:numId="12" w16cid:durableId="1608541531">
+    <w:abstractNumId w:val="28"/>
+  </w:num>
+  <w:num w:numId="13" w16cid:durableId="1143278210">
+    <w:abstractNumId w:val="22"/>
+  </w:num>
+  <w:num w:numId="14" w16cid:durableId="850989939">
+    <w:abstractNumId w:val="8"/>
+  </w:num>
+  <w:num w:numId="15" w16cid:durableId="1753551500">
+    <w:abstractNumId w:val="16"/>
+  </w:num>
+  <w:num w:numId="16" w16cid:durableId="1066873374">
+    <w:abstractNumId w:val="31"/>
+  </w:num>
+  <w:num w:numId="17" w16cid:durableId="2064525539">
+    <w:abstractNumId w:val="19"/>
+  </w:num>
+  <w:num w:numId="18" w16cid:durableId="1027870974">
+    <w:abstractNumId w:val="11"/>
+  </w:num>
+  <w:num w:numId="19" w16cid:durableId="136187871">
+    <w:abstractNumId w:val="10"/>
+  </w:num>
+  <w:num w:numId="20" w16cid:durableId="14312805">
     <w:abstractNumId w:val="12"/>
   </w:num>
-  <w:num w:numId="4" w16cid:durableId="686711689">
-    <w:abstractNumId w:val="6"/>
-  </w:num>
-  <w:num w:numId="5" w16cid:durableId="1571578839">
-    <w:abstractNumId w:val="13"/>
-  </w:num>
-  <w:num w:numId="6" w16cid:durableId="963736423">
-    <w:abstractNumId w:val="14"/>
-  </w:num>
-  <w:num w:numId="7" w16cid:durableId="693384392">
-    <w:abstractNumId w:val="24"/>
-  </w:num>
-  <w:num w:numId="8" w16cid:durableId="1414814645">
-    <w:abstractNumId w:val="26"/>
-  </w:num>
-  <w:num w:numId="9" w16cid:durableId="1362516875">
-    <w:abstractNumId w:val="3"/>
-  </w:num>
-  <w:num w:numId="10" w16cid:durableId="1805852406">
-    <w:abstractNumId w:val="8"/>
-  </w:num>
-  <w:num w:numId="11" w16cid:durableId="1249732459">
-    <w:abstractNumId w:val="29"/>
-  </w:num>
-  <w:num w:numId="12" w16cid:durableId="1608541531">
-    <w:abstractNumId w:val="27"/>
-  </w:num>
-  <w:num w:numId="13" w16cid:durableId="1143278210">
+  <w:num w:numId="21" w16cid:durableId="1975868763">
     <w:abstractNumId w:val="21"/>
-  </w:num>
-  <w:num w:numId="14" w16cid:durableId="850989939">
-    <w:abstractNumId w:val="7"/>
-  </w:num>
-  <w:num w:numId="15" w16cid:durableId="1753551500">
-    <w:abstractNumId w:val="15"/>
-  </w:num>
-  <w:num w:numId="16" w16cid:durableId="1066873374">
-    <w:abstractNumId w:val="30"/>
-  </w:num>
-  <w:num w:numId="17" w16cid:durableId="2064525539">
-    <w:abstractNumId w:val="18"/>
-  </w:num>
-  <w:num w:numId="18" w16cid:durableId="1027870974">
-    <w:abstractNumId w:val="10"/>
-  </w:num>
-  <w:num w:numId="19" w16cid:durableId="136187871">
-    <w:abstractNumId w:val="9"/>
-  </w:num>
-  <w:num w:numId="20" w16cid:durableId="14312805">
-    <w:abstractNumId w:val="11"/>
-  </w:num>
-  <w:num w:numId="21" w16cid:durableId="1975868763">
-    <w:abstractNumId w:val="20"/>
   </w:num>
   <w:num w:numId="22" w16cid:durableId="1778135319">
     <w:abstractNumId w:val="2"/>
   </w:num>
   <w:num w:numId="23" w16cid:durableId="1256208318">
-    <w:abstractNumId w:val="19"/>
+    <w:abstractNumId w:val="20"/>
   </w:num>
   <w:num w:numId="24" w16cid:durableId="97332176">
-    <w:abstractNumId w:val="5"/>
+    <w:abstractNumId w:val="6"/>
   </w:num>
   <w:num w:numId="25" w16cid:durableId="1936405134">
-    <w:abstractNumId w:val="17"/>
+    <w:abstractNumId w:val="18"/>
   </w:num>
   <w:num w:numId="26" w16cid:durableId="269707280">
     <w:abstractNumId w:val="1"/>
   </w:num>
   <w:num w:numId="27" w16cid:durableId="167211318">
-    <w:abstractNumId w:val="28"/>
+    <w:abstractNumId w:val="29"/>
   </w:num>
   <w:num w:numId="28" w16cid:durableId="1138379130">
-    <w:abstractNumId w:val="4"/>
+    <w:abstractNumId w:val="5"/>
   </w:num>
   <w:num w:numId="29" w16cid:durableId="1182625017">
-    <w:abstractNumId w:val="22"/>
+    <w:abstractNumId w:val="23"/>
   </w:num>
   <w:num w:numId="30" w16cid:durableId="398291095">
-    <w:abstractNumId w:val="16"/>
+    <w:abstractNumId w:val="17"/>
   </w:num>
   <w:num w:numId="31" w16cid:durableId="1906182656">
-    <w:abstractNumId w:val="25"/>
+    <w:abstractNumId w:val="26"/>
+  </w:num>
+  <w:num w:numId="32" w16cid:durableId="978002221">
+    <w:abstractNumId w:val="3"/>
   </w:num>
 </w:numbering>
 </file>
 
 <file path=word/styles.xml><?xml version="1.0" encoding="utf-8"?>
-<w:styles xmlns:mc="http://schemas.openxmlformats.org/markup-compatibility/2006" xmlns:r="http://schemas.openxmlformats.org/officeDocument/2006/relationships" xmlns:w="http://schemas.openxmlformats.org/wordprocessingml/2006/main" xmlns:w14="http://schemas.microsoft.com/office/word/2010/wordml" xmlns:w15="http://schemas.microsoft.com/office/word/2012/wordml" xmlns:w16cex="http://schemas.microsoft.com/office/word/2018/wordml/cex" xmlns:w16cid="http://schemas.microsoft.com/office/word/2016/wordml/cid" xmlns:w16="http://schemas.microsoft.com/office/word/2018/wordml" xmlns:w16sdtdh="http://schemas.microsoft.com/office/word/2020/wordml/sdtdatahash" xmlns:w16se="http://schemas.microsoft.com/office/word/2015/wordml/symex" mc:Ignorable="w14 w15 w16se w16cid w16 w16cex w16sdtdh">
+<w:styles xmlns:mc="http://schemas.openxmlformats.org/markup-compatibility/2006" xmlns:r="http://schemas.openxmlformats.org/officeDocument/2006/relationships" xmlns:w="http://schemas.openxmlformats.org/wordprocessingml/2006/main" xmlns:w14="http://schemas.microsoft.com/office/word/2010/wordml" xmlns:w15="http://schemas.microsoft.com/office/word/2012/wordml" xmlns:w16cex="http://schemas.microsoft.com/office/word/2018/wordml/cex" xmlns:w16cid="http://schemas.microsoft.com/office/word/2016/wordml/cid" xmlns:w16="http://schemas.microsoft.com/office/word/2018/wordml" xmlns:w16du="http://schemas.microsoft.com/office/word/2023/wordml/word16du" xmlns:w16sdtdh="http://schemas.microsoft.com/office/word/2020/wordml/sdtdatahash" xmlns:w16se="http://schemas.microsoft.com/office/word/2015/wordml/symex" mc:Ignorable="w14 w15 w16se w16cid w16 w16cex w16sdtdh w16du">
   <w:docDefaults>
     <w:rPrDefault>
       <w:rPr>
